--- a/в папку секретарю/Информационная справкаМорозов.docx
+++ b/в папку секретарю/Информационная справкаМорозов.docx
@@ -4,7 +4,7 @@
   <w:body>
     <w:p>
       <w:pPr>
-        <w:pStyle w:val="597"/>
+        <w:pStyle w:val="811"/>
         <w:jc w:val="center"/>
         <w:spacing w:after="0" w:line="276" w:lineRule="auto"/>
         <w:rPr>
@@ -26,7 +26,7 @@
     </w:p>
     <w:p>
       <w:pPr>
-        <w:pStyle w:val="597"/>
+        <w:pStyle w:val="811"/>
         <w:jc w:val="center"/>
         <w:spacing w:after="0" w:line="276" w:lineRule="auto"/>
         <w:rPr>
@@ -49,7 +49,7 @@
     </w:p>
     <w:p>
       <w:pPr>
-        <w:pStyle w:val="597"/>
+        <w:pStyle w:val="811"/>
         <w:spacing w:after="0" w:line="240" w:lineRule="auto"/>
         <w:rPr>
           <w:rFonts w:ascii="Times New Roman" w:hAnsi="Times New Roman"/>
@@ -70,7 +70,7 @@
     </w:p>
     <w:p>
       <w:pPr>
-        <w:pStyle w:val="597"/>
+        <w:pStyle w:val="811"/>
         <w:spacing w:after="0" w:line="240" w:lineRule="auto"/>
         <w:rPr>
           <w:rFonts w:ascii="Times New Roman" w:hAnsi="Times New Roman"/>
@@ -114,7 +114,7 @@
     </w:p>
     <w:p>
       <w:pPr>
-        <w:pStyle w:val="597"/>
+        <w:pStyle w:val="811"/>
         <w:spacing w:after="0" w:line="240" w:lineRule="auto"/>
         <w:rPr>
           <w:rFonts w:ascii="Times New Roman" w:hAnsi="Times New Roman"/>
@@ -133,7 +133,7 @@
     </w:p>
     <w:p>
       <w:pPr>
-        <w:pStyle w:val="597"/>
+        <w:pStyle w:val="811"/>
         <w:spacing w:after="0" w:line="240" w:lineRule="auto"/>
         <w:rPr>
           <w:rFonts w:ascii="Times New Roman" w:hAnsi="Times New Roman"/>
@@ -170,7 +170,7 @@
     </w:p>
     <w:p>
       <w:pPr>
-        <w:pStyle w:val="597"/>
+        <w:pStyle w:val="811"/>
         <w:spacing w:after="0" w:line="240" w:lineRule="auto"/>
         <w:rPr>
           <w:rFonts w:ascii="Times New Roman" w:hAnsi="Times New Roman"/>
@@ -189,7 +189,7 @@
     </w:p>
     <w:p>
       <w:pPr>
-        <w:pStyle w:val="597"/>
+        <w:pStyle w:val="811"/>
         <w:jc w:val="center"/>
         <w:spacing w:after="0" w:line="240" w:lineRule="auto"/>
         <w:rPr>
@@ -234,7 +234,7 @@
     </w:p>
     <w:p>
       <w:pPr>
-        <w:pStyle w:val="597"/>
+        <w:pStyle w:val="811"/>
         <w:jc w:val="center"/>
         <w:spacing w:after="0" w:line="240" w:lineRule="auto"/>
         <w:rPr>
@@ -302,7 +302,7 @@
           </w:tcPr>
           <w:p>
             <w:pPr>
-              <w:pStyle w:val="597"/>
+              <w:pStyle w:val="811"/>
               <w:jc w:val="center"/>
               <w:spacing w:after="0" w:line="240" w:lineRule="auto"/>
               <w:rPr>
@@ -340,7 +340,7 @@
           </w:tcPr>
           <w:p>
             <w:pPr>
-              <w:pStyle w:val="597"/>
+              <w:pStyle w:val="811"/>
               <w:jc w:val="center"/>
               <w:spacing w:after="0" w:line="240" w:lineRule="auto"/>
               <w:rPr>
@@ -378,7 +378,7 @@
           </w:tcPr>
           <w:p>
             <w:pPr>
-              <w:pStyle w:val="597"/>
+              <w:pStyle w:val="811"/>
               <w:jc w:val="center"/>
               <w:spacing w:after="0" w:line="240" w:lineRule="auto"/>
               <w:rPr>
@@ -416,7 +416,7 @@
           </w:tcPr>
           <w:p>
             <w:pPr>
-              <w:pStyle w:val="597"/>
+              <w:pStyle w:val="811"/>
               <w:jc w:val="center"/>
               <w:spacing w:after="0" w:line="240" w:lineRule="auto"/>
               <w:rPr>
@@ -454,7 +454,7 @@
           </w:tcPr>
           <w:p>
             <w:pPr>
-              <w:pStyle w:val="597"/>
+              <w:pStyle w:val="811"/>
               <w:jc w:val="center"/>
               <w:spacing w:after="0" w:line="240" w:lineRule="auto"/>
               <w:rPr>
@@ -494,7 +494,7 @@
           </w:tcPr>
           <w:p>
             <w:pPr>
-              <w:pStyle w:val="597"/>
+              <w:pStyle w:val="811"/>
               <w:spacing w:after="0" w:line="240" w:lineRule="auto"/>
               <w:rPr>
                 <w:rFonts w:ascii="Times New Roman" w:hAnsi="Times New Roman"/>
@@ -514,18 +514,11 @@
             </w:r>
             <w:r>
               <w:rPr>
-                <w:rFonts w:ascii="Times New Roman" w:hAnsi="Times New Roman"/>
-                <w:sz w:val="24"/>
-                <w:szCs w:val="24"/>
-                <w:highlight w:val="none"/>
-              </w:rPr>
-            </w:r>
-            <w:r>
-              <w:rPr>
-                <w:sz w:val="24"/>
-                <w:highlight w:val="none"/>
-              </w:rPr>
-            </w:r>
+                <w:sz w:val="24"/>
+                <w:highlight w:val="none"/>
+              </w:rPr>
+            </w:r>
+            <w:r/>
           </w:p>
         </w:tc>
         <w:tc>
@@ -543,7 +536,7 @@
           </w:tcPr>
           <w:p>
             <w:pPr>
-              <w:pStyle w:val="597"/>
+              <w:pStyle w:val="811"/>
               <w:jc w:val="center"/>
               <w:spacing w:after="0" w:line="240" w:lineRule="auto"/>
               <w:rPr>
@@ -569,14 +562,6 @@
                 <w:szCs w:val="24"/>
                 <w:highlight w:val="none"/>
               </w:rPr>
-            </w:r>
-            <w:r>
-              <w:rPr>
-                <w:rFonts w:ascii="Times New Roman" w:hAnsi="Times New Roman"/>
-                <w:sz w:val="24"/>
-                <w:szCs w:val="24"/>
-                <w:highlight w:val="none"/>
-              </w:rPr>
               <w:t xml:space="preserve">технических</w:t>
             </w:r>
             <w:r>
@@ -594,6 +579,7 @@
                 <w:highlight w:val="none"/>
               </w:rPr>
             </w:r>
+            <w:r/>
           </w:p>
         </w:tc>
         <w:tc>
@@ -611,7 +597,7 @@
           </w:tcPr>
           <w:p>
             <w:pPr>
-              <w:pStyle w:val="597"/>
+              <w:pStyle w:val="811"/>
               <w:jc w:val="center"/>
               <w:spacing w:after="0" w:line="240" w:lineRule="auto"/>
               <w:rPr>
@@ -641,18 +627,11 @@
             </w:r>
             <w:r>
               <w:rPr>
-                <w:rFonts w:ascii="Times New Roman" w:hAnsi="Times New Roman"/>
-                <w:sz w:val="24"/>
-                <w:szCs w:val="24"/>
-                <w:highlight w:val="none"/>
-              </w:rPr>
-            </w:r>
-            <w:r>
-              <w:rPr>
-                <w:sz w:val="24"/>
-                <w:highlight w:val="none"/>
-              </w:rPr>
-            </w:r>
+                <w:sz w:val="24"/>
+                <w:highlight w:val="none"/>
+              </w:rPr>
+            </w:r>
+            <w:r/>
           </w:p>
         </w:tc>
         <w:tc>
@@ -670,7 +649,7 @@
           </w:tcPr>
           <w:p>
             <w:pPr>
-              <w:pStyle w:val="597"/>
+              <w:pStyle w:val="811"/>
               <w:jc w:val="both"/>
               <w:spacing w:after="0" w:line="240" w:lineRule="auto"/>
               <w:rPr>
@@ -699,18 +678,11 @@
             </w:r>
             <w:r>
               <w:rPr>
-                <w:rFonts w:ascii="Times New Roman" w:hAnsi="Times New Roman"/>
-                <w:sz w:val="24"/>
-                <w:szCs w:val="24"/>
-                <w:highlight w:val="none"/>
-              </w:rPr>
-            </w:r>
-            <w:r>
-              <w:rPr>
-                <w:sz w:val="24"/>
-                <w:highlight w:val="none"/>
-              </w:rPr>
-            </w:r>
+                <w:sz w:val="24"/>
+                <w:highlight w:val="none"/>
+              </w:rPr>
+            </w:r>
+            <w:r/>
           </w:p>
         </w:tc>
         <w:tc>
@@ -728,7 +700,7 @@
           </w:tcPr>
           <w:p>
             <w:pPr>
-              <w:pStyle w:val="597"/>
+              <w:pStyle w:val="811"/>
               <w:jc w:val="center"/>
               <w:spacing w:after="0" w:line="240" w:lineRule="auto"/>
               <w:rPr>
@@ -749,25 +721,18 @@
             </w:r>
             <w:r>
               <w:rPr>
-                <w:rFonts w:ascii="Times New Roman" w:hAnsi="Times New Roman"/>
-                <w:sz w:val="24"/>
-                <w:szCs w:val="24"/>
-                <w:highlight w:val="none"/>
-              </w:rPr>
-            </w:r>
-            <w:r>
-              <w:rPr>
-                <w:sz w:val="24"/>
-                <w:highlight w:val="none"/>
-              </w:rPr>
-            </w:r>
+                <w:sz w:val="24"/>
+                <w:highlight w:val="none"/>
+              </w:rPr>
+            </w:r>
+            <w:r/>
           </w:p>
         </w:tc>
       </w:tr>
     </w:tbl>
     <w:p>
       <w:pPr>
-        <w:pStyle w:val="597"/>
+        <w:pStyle w:val="811"/>
         <w:ind w:right="-456"/>
         <w:spacing w:after="0" w:line="240" w:lineRule="auto"/>
         <w:rPr>
@@ -787,7 +752,7 @@
     </w:p>
     <w:p>
       <w:pPr>
-        <w:pStyle w:val="597"/>
+        <w:pStyle w:val="811"/>
         <w:ind w:right="-456"/>
         <w:jc w:val="center"/>
         <w:spacing w:after="0" w:line="240" w:lineRule="auto"/>
@@ -813,7 +778,7 @@
     </w:p>
     <w:p>
       <w:pPr>
-        <w:pStyle w:val="597"/>
+        <w:pStyle w:val="811"/>
         <w:ind w:right="-456"/>
         <w:jc w:val="center"/>
         <w:spacing w:after="0" w:line="240" w:lineRule="auto"/>
@@ -882,7 +847,7 @@
           </w:tcPr>
           <w:p>
             <w:pPr>
-              <w:pStyle w:val="597"/>
+              <w:pStyle w:val="811"/>
               <w:jc w:val="center"/>
               <w:spacing w:after="0" w:line="240" w:lineRule="auto"/>
               <w:rPr>
@@ -920,7 +885,7 @@
           </w:tcPr>
           <w:p>
             <w:pPr>
-              <w:pStyle w:val="597"/>
+              <w:pStyle w:val="811"/>
               <w:jc w:val="center"/>
               <w:spacing w:after="0" w:line="240" w:lineRule="auto"/>
               <w:rPr>
@@ -958,7 +923,7 @@
           </w:tcPr>
           <w:p>
             <w:pPr>
-              <w:pStyle w:val="597"/>
+              <w:pStyle w:val="811"/>
               <w:jc w:val="center"/>
               <w:spacing w:after="0" w:line="240" w:lineRule="auto"/>
               <w:rPr>
@@ -996,7 +961,7 @@
           </w:tcPr>
           <w:p>
             <w:pPr>
-              <w:pStyle w:val="597"/>
+              <w:pStyle w:val="811"/>
               <w:jc w:val="center"/>
               <w:spacing w:after="0" w:line="240" w:lineRule="auto"/>
               <w:rPr>
@@ -1034,7 +999,7 @@
           </w:tcPr>
           <w:p>
             <w:pPr>
-              <w:pStyle w:val="597"/>
+              <w:pStyle w:val="811"/>
               <w:jc w:val="center"/>
               <w:spacing w:after="0" w:line="240" w:lineRule="auto"/>
               <w:rPr>
@@ -1074,7 +1039,7 @@
           </w:tcPr>
           <w:p>
             <w:pPr>
-              <w:pStyle w:val="597"/>
+              <w:pStyle w:val="811"/>
               <w:spacing w:after="0" w:line="240" w:lineRule="auto"/>
               <w:rPr>
                 <w:rFonts w:ascii="Times New Roman" w:hAnsi="Times New Roman"/>
@@ -1094,25 +1059,10 @@
             </w:r>
             <w:r>
               <w:rPr>
-                <w:rFonts w:ascii="Times New Roman" w:hAnsi="Times New Roman"/>
-                <w:sz w:val="24"/>
-                <w:szCs w:val="24"/>
-                <w:highlight w:val="none"/>
-              </w:rPr>
-            </w:r>
-            <w:r>
-              <w:rPr>
-                <w:rFonts w:ascii="Times New Roman" w:hAnsi="Times New Roman"/>
-                <w:sz w:val="24"/>
-                <w:szCs w:val="24"/>
-                <w:highlight w:val="none"/>
-              </w:rPr>
-            </w:r>
-            <w:r>
-              <w:rPr>
-                <w:highlight w:val="none"/>
-              </w:rPr>
-            </w:r>
+                <w:highlight w:val="none"/>
+              </w:rPr>
+            </w:r>
+            <w:r/>
           </w:p>
         </w:tc>
         <w:tc>
@@ -1130,7 +1080,7 @@
           </w:tcPr>
           <w:p>
             <w:pPr>
-              <w:pStyle w:val="597"/>
+              <w:pStyle w:val="811"/>
               <w:jc w:val="center"/>
               <w:spacing w:after="0" w:line="240" w:lineRule="auto"/>
               <w:rPr>
@@ -1154,6 +1104,7 @@
                 <w:highlight w:val="none"/>
               </w:rPr>
             </w:r>
+            <w:r/>
           </w:p>
         </w:tc>
         <w:tc>
@@ -1171,7 +1122,7 @@
           </w:tcPr>
           <w:p>
             <w:pPr>
-              <w:pStyle w:val="597"/>
+              <w:pStyle w:val="811"/>
               <w:jc w:val="center"/>
               <w:spacing w:after="0" w:line="240" w:lineRule="auto"/>
               <w:rPr>
@@ -1192,17 +1143,10 @@
             </w:r>
             <w:r>
               <w:rPr>
-                <w:rFonts w:ascii="Times New Roman" w:hAnsi="Times New Roman"/>
-                <w:sz w:val="24"/>
-                <w:szCs w:val="24"/>
-                <w:highlight w:val="none"/>
-              </w:rPr>
-            </w:r>
-            <w:r>
-              <w:rPr>
-                <w:highlight w:val="none"/>
-              </w:rPr>
-            </w:r>
+                <w:highlight w:val="none"/>
+              </w:rPr>
+            </w:r>
+            <w:r/>
           </w:p>
         </w:tc>
         <w:tc>
@@ -1286,38 +1230,17 @@
                 <w:sz w:val="24"/>
                 <w:highlight w:val="none"/>
               </w:rPr>
-            </w:r>
-            <w:r>
-              <w:rPr>
-                <w:rFonts w:ascii="Times New Roman" w:hAnsi="Times New Roman"/>
-                <w:sz w:val="24"/>
-                <w:szCs w:val="24"/>
-                <w:highlight w:val="none"/>
-              </w:rPr>
-            </w:r>
-            <w:r>
-              <w:rPr>
-                <w:rFonts w:ascii="Times New Roman" w:hAnsi="Times New Roman"/>
-                <w:sz w:val="24"/>
-                <w:highlight w:val="none"/>
-              </w:rPr>
               <w:t xml:space="preserve">Учебно-научный институт радиоэлектроники и информационных технологий</w:t>
             </w:r>
             <w:r>
               <w:rPr>
                 <w:rFonts w:ascii="Times New Roman" w:hAnsi="Times New Roman"/>
                 <w:sz w:val="24"/>
-                <w:highlight w:val="none"/>
-              </w:rPr>
-            </w:r>
-            <w:r>
-              <w:rPr>
-                <w:rFonts w:ascii="Times New Roman" w:hAnsi="Times New Roman"/>
-                <w:sz w:val="24"/>
-                <w:szCs w:val="24"/>
-                <w:highlight w:val="none"/>
-              </w:rPr>
-            </w:r>
+                <w:szCs w:val="24"/>
+                <w:highlight w:val="none"/>
+              </w:rPr>
+            </w:r>
+            <w:r/>
           </w:p>
         </w:tc>
         <w:tc>
@@ -1335,7 +1258,7 @@
           </w:tcPr>
           <w:p>
             <w:pPr>
-              <w:pStyle w:val="597"/>
+              <w:pStyle w:val="811"/>
               <w:jc w:val="center"/>
               <w:spacing w:after="0" w:line="240" w:lineRule="auto"/>
               <w:rPr>
@@ -1356,17 +1279,10 @@
             </w:r>
             <w:r>
               <w:rPr>
-                <w:rFonts w:ascii="Times New Roman" w:hAnsi="Times New Roman"/>
-                <w:sz w:val="24"/>
-                <w:szCs w:val="24"/>
-                <w:highlight w:val="none"/>
-              </w:rPr>
-            </w:r>
-            <w:r>
-              <w:rPr>
-                <w:highlight w:val="none"/>
-              </w:rPr>
-            </w:r>
+                <w:highlight w:val="none"/>
+              </w:rPr>
+            </w:r>
+            <w:r/>
           </w:p>
         </w:tc>
       </w:tr>
@@ -1387,7 +1303,7 @@
           </w:tcPr>
           <w:p>
             <w:pPr>
-              <w:pStyle w:val="597"/>
+              <w:pStyle w:val="811"/>
               <w:spacing w:after="0" w:line="240" w:lineRule="auto"/>
               <w:rPr>
                 <w:rFonts w:ascii="Times New Roman" w:hAnsi="Times New Roman"/>
@@ -1407,17 +1323,10 @@
             </w:r>
             <w:r>
               <w:rPr>
-                <w:rFonts w:ascii="Times New Roman" w:hAnsi="Times New Roman"/>
-                <w:sz w:val="24"/>
-                <w:szCs w:val="24"/>
-                <w:highlight w:val="none"/>
-              </w:rPr>
-            </w:r>
-            <w:r>
-              <w:rPr>
-                <w:highlight w:val="none"/>
-              </w:rPr>
-            </w:r>
+                <w:highlight w:val="none"/>
+              </w:rPr>
+            </w:r>
+            <w:r/>
           </w:p>
         </w:tc>
         <w:tc>
@@ -1435,7 +1344,7 @@
           </w:tcPr>
           <w:p>
             <w:pPr>
-              <w:pStyle w:val="597"/>
+              <w:pStyle w:val="811"/>
               <w:jc w:val="center"/>
               <w:spacing w:after="0" w:line="240" w:lineRule="auto"/>
               <w:rPr>
@@ -1459,6 +1368,7 @@
                 <w:highlight w:val="none"/>
               </w:rPr>
             </w:r>
+            <w:r/>
           </w:p>
         </w:tc>
         <w:tc>
@@ -1476,7 +1386,7 @@
           </w:tcPr>
           <w:p>
             <w:pPr>
-              <w:pStyle w:val="597"/>
+              <w:pStyle w:val="811"/>
               <w:jc w:val="left"/>
               <w:spacing w:after="0" w:line="240" w:lineRule="auto"/>
               <w:rPr>
@@ -1497,21 +1407,14 @@
             </w:r>
             <w:r>
               <w:rPr>
-                <w:rFonts w:ascii="Times New Roman" w:hAnsi="Times New Roman"/>
-                <w:sz w:val="24"/>
-                <w:szCs w:val="24"/>
-                <w:highlight w:val="none"/>
-              </w:rPr>
-            </w:r>
-            <w:r>
-              <w:rPr>
-                <w:highlight w:val="none"/>
-              </w:rPr>
-            </w:r>
+                <w:highlight w:val="none"/>
+              </w:rPr>
+            </w:r>
+            <w:r/>
           </w:p>
           <w:p>
             <w:pPr>
-              <w:pStyle w:val="597"/>
+              <w:pStyle w:val="811"/>
               <w:jc w:val="center"/>
               <w:spacing w:after="0" w:line="240" w:lineRule="auto"/>
               <w:rPr>
@@ -1534,6 +1437,7 @@
                 <w:highlight w:val="none"/>
               </w:rPr>
             </w:r>
+            <w:r/>
           </w:p>
         </w:tc>
         <w:tc>
@@ -1645,17 +1549,10 @@
               <w:rPr>
                 <w:rFonts w:ascii="Times New Roman" w:hAnsi="Times New Roman"/>
                 <w:sz w:val="24"/>
-                <w:szCs w:val="24"/>
-                <w:highlight w:val="none"/>
-              </w:rPr>
-            </w:r>
-            <w:r>
-              <w:rPr>
-                <w:rFonts w:ascii="Times New Roman" w:hAnsi="Times New Roman"/>
-                <w:sz w:val="24"/>
-                <w:highlight w:val="none"/>
-              </w:rPr>
-            </w:r>
+                <w:highlight w:val="none"/>
+              </w:rPr>
+            </w:r>
+            <w:r/>
           </w:p>
         </w:tc>
         <w:tc>
@@ -1673,7 +1570,7 @@
           </w:tcPr>
           <w:p>
             <w:pPr>
-              <w:pStyle w:val="597"/>
+              <w:pStyle w:val="811"/>
               <w:jc w:val="center"/>
               <w:spacing w:after="0" w:line="240" w:lineRule="auto"/>
               <w:rPr>
@@ -1694,17 +1591,10 @@
             </w:r>
             <w:r>
               <w:rPr>
-                <w:rFonts w:ascii="Times New Roman" w:hAnsi="Times New Roman"/>
-                <w:sz w:val="24"/>
-                <w:szCs w:val="24"/>
-                <w:highlight w:val="none"/>
-              </w:rPr>
-            </w:r>
-            <w:r>
-              <w:rPr>
-                <w:highlight w:val="none"/>
-              </w:rPr>
-            </w:r>
+                <w:highlight w:val="none"/>
+              </w:rPr>
+            </w:r>
+            <w:r/>
           </w:p>
         </w:tc>
       </w:tr>
@@ -1725,7 +1615,7 @@
           </w:tcPr>
           <w:p>
             <w:pPr>
-              <w:pStyle w:val="597"/>
+              <w:pStyle w:val="811"/>
               <w:spacing w:after="0" w:line="240" w:lineRule="auto"/>
               <w:rPr>
                 <w:rFonts w:ascii="Times New Roman" w:hAnsi="Times New Roman"/>
@@ -1745,17 +1635,10 @@
             </w:r>
             <w:r>
               <w:rPr>
-                <w:rFonts w:ascii="Times New Roman" w:hAnsi="Times New Roman"/>
-                <w:sz w:val="24"/>
-                <w:szCs w:val="24"/>
-                <w:highlight w:val="none"/>
-              </w:rPr>
-            </w:r>
-            <w:r>
-              <w:rPr>
-                <w:highlight w:val="none"/>
-              </w:rPr>
-            </w:r>
+                <w:highlight w:val="none"/>
+              </w:rPr>
+            </w:r>
+            <w:r/>
           </w:p>
         </w:tc>
         <w:tc>
@@ -1773,7 +1656,7 @@
           </w:tcPr>
           <w:p>
             <w:pPr>
-              <w:pStyle w:val="597"/>
+              <w:pStyle w:val="811"/>
               <w:jc w:val="center"/>
               <w:spacing w:after="0" w:line="240" w:lineRule="auto"/>
               <w:rPr>
@@ -1797,6 +1680,7 @@
                 <w:highlight w:val="none"/>
               </w:rPr>
             </w:r>
+            <w:r/>
           </w:p>
         </w:tc>
         <w:tc>
@@ -1814,7 +1698,7 @@
           </w:tcPr>
           <w:p>
             <w:pPr>
-              <w:pStyle w:val="597"/>
+              <w:pStyle w:val="811"/>
               <w:jc w:val="center"/>
               <w:spacing w:after="0" w:line="240" w:lineRule="auto"/>
               <w:rPr>
@@ -1838,10 +1722,11 @@
                 <w:highlight w:val="none"/>
               </w:rPr>
             </w:r>
+            <w:r/>
           </w:p>
           <w:p>
             <w:pPr>
-              <w:pStyle w:val="597"/>
+              <w:pStyle w:val="811"/>
               <w:jc w:val="center"/>
               <w:spacing w:after="0" w:line="240" w:lineRule="auto"/>
               <w:rPr>
@@ -1864,6 +1749,7 @@
                 <w:highlight w:val="none"/>
               </w:rPr>
             </w:r>
+            <w:r/>
           </w:p>
         </w:tc>
         <w:tc>
@@ -1897,40 +1783,9 @@
                 <w:szCs w:val="24"/>
                 <w:highlight w:val="none"/>
               </w:rPr>
-              <w:t xml:space="preserve">Федеральное государственное бюджетное образовательное учреждение высшего образования «Нижегородский государственный технический университет им. Р.Е. Алек</w:t>
-            </w:r>
-            <w:r>
-              <w:rPr>
-                <w:rFonts w:ascii="Times New Roman" w:hAnsi="Times New Roman"/>
-                <w:sz w:val="24"/>
-                <w:szCs w:val="24"/>
-                <w:highlight w:val="none"/>
-              </w:rPr>
-              <w:t xml:space="preserve">сеева», </w:t>
-            </w:r>
-            <w:r>
-              <w:rPr>
-                <w:rFonts w:ascii="Times New Roman" w:hAnsi="Times New Roman"/>
-                <w:sz w:val="24"/>
-                <w:highlight w:val="none"/>
-              </w:rPr>
-              <w:t xml:space="preserve"> Кафедра «Проектирование и эксплуатация газонефтепроводов и газонефтехранилищ»</w:t>
-            </w:r>
-            <w:r>
-              <w:rPr>
-                <w:rFonts w:ascii="Times New Roman" w:hAnsi="Times New Roman"/>
-                <w:sz w:val="24"/>
-                <w:szCs w:val="24"/>
-                <w:highlight w:val="none"/>
-              </w:rPr>
-            </w:r>
-            <w:r>
-              <w:rPr>
-                <w:rFonts w:ascii="Times New Roman" w:hAnsi="Times New Roman"/>
-                <w:sz w:val="24"/>
-                <w:highlight w:val="none"/>
-              </w:rPr>
-            </w:r>
+              <w:t xml:space="preserve">ОАО «Гипрогазцентр»</w:t>
+            </w:r>
+            <w:r/>
           </w:p>
         </w:tc>
         <w:tc>
@@ -1948,7 +1803,7 @@
           </w:tcPr>
           <w:p>
             <w:pPr>
-              <w:pStyle w:val="597"/>
+              <w:pStyle w:val="811"/>
               <w:jc w:val="center"/>
               <w:spacing w:after="0" w:line="240" w:lineRule="auto"/>
               <w:rPr>
@@ -1969,24 +1824,17 @@
             </w:r>
             <w:r>
               <w:rPr>
-                <w:rFonts w:ascii="Times New Roman" w:hAnsi="Times New Roman"/>
-                <w:sz w:val="24"/>
-                <w:szCs w:val="24"/>
-                <w:highlight w:val="none"/>
-              </w:rPr>
-            </w:r>
-            <w:r>
-              <w:rPr>
-                <w:highlight w:val="none"/>
-              </w:rPr>
-            </w:r>
+                <w:highlight w:val="none"/>
+              </w:rPr>
+            </w:r>
+            <w:r/>
           </w:p>
         </w:tc>
       </w:tr>
     </w:tbl>
     <w:p>
       <w:pPr>
-        <w:pStyle w:val="597"/>
+        <w:pStyle w:val="811"/>
         <w:ind w:right="-456"/>
         <w:jc w:val="center"/>
         <w:spacing w:after="0" w:line="240" w:lineRule="auto"/>
@@ -2011,7 +1859,7 @@
     </w:p>
     <w:p>
       <w:pPr>
-        <w:pStyle w:val="597"/>
+        <w:pStyle w:val="811"/>
         <w:ind w:right="-456"/>
         <w:jc w:val="center"/>
         <w:spacing w:after="0" w:line="276" w:lineRule="auto"/>
@@ -2037,7 +1885,7 @@
     </w:p>
     <w:p>
       <w:pPr>
-        <w:pStyle w:val="597"/>
+        <w:pStyle w:val="811"/>
         <w:ind w:right="-456"/>
         <w:spacing w:after="0" w:line="240" w:lineRule="auto"/>
         <w:rPr>
@@ -2101,7 +1949,7 @@
           </w:tcPr>
           <w:p>
             <w:pPr>
-              <w:pStyle w:val="597"/>
+              <w:pStyle w:val="811"/>
               <w:jc w:val="center"/>
               <w:spacing w:after="0" w:line="240" w:lineRule="auto"/>
               <w:rPr>
@@ -2139,7 +1987,7 @@
           </w:tcPr>
           <w:p>
             <w:pPr>
-              <w:pStyle w:val="597"/>
+              <w:pStyle w:val="811"/>
               <w:jc w:val="center"/>
               <w:spacing w:after="0" w:line="240" w:lineRule="auto"/>
               <w:rPr>
@@ -2177,7 +2025,7 @@
           </w:tcPr>
           <w:p>
             <w:pPr>
-              <w:pStyle w:val="597"/>
+              <w:pStyle w:val="811"/>
               <w:jc w:val="center"/>
               <w:spacing w:after="0" w:line="240" w:lineRule="auto"/>
               <w:rPr>
@@ -2215,7 +2063,7 @@
           </w:tcPr>
           <w:p>
             <w:pPr>
-              <w:pStyle w:val="597"/>
+              <w:pStyle w:val="811"/>
               <w:jc w:val="center"/>
               <w:spacing w:after="0" w:line="240" w:lineRule="auto"/>
               <w:rPr>
@@ -2253,7 +2101,7 @@
           </w:tcPr>
           <w:p>
             <w:pPr>
-              <w:pStyle w:val="597"/>
+              <w:pStyle w:val="811"/>
               <w:jc w:val="center"/>
               <w:spacing w:after="0" w:line="240" w:lineRule="auto"/>
               <w:rPr>
@@ -2293,7 +2141,7 @@
           </w:tcPr>
           <w:p>
             <w:pPr>
-              <w:pStyle w:val="597"/>
+              <w:pStyle w:val="811"/>
               <w:spacing w:after="0" w:line="240" w:lineRule="auto"/>
               <w:rPr>
                 <w:rFonts w:ascii="Times New Roman" w:hAnsi="Times New Roman"/>
@@ -2342,7 +2190,7 @@
           </w:tcPr>
           <w:p>
             <w:pPr>
-              <w:pStyle w:val="597"/>
+              <w:pStyle w:val="811"/>
               <w:jc w:val="center"/>
               <w:spacing w:after="0" w:line="240" w:lineRule="auto"/>
               <w:rPr>
@@ -2418,7 +2266,7 @@
           </w:tcPr>
           <w:p>
             <w:pPr>
-              <w:pStyle w:val="597"/>
+              <w:pStyle w:val="811"/>
               <w:jc w:val="center"/>
               <w:spacing w:after="0" w:line="240" w:lineRule="auto"/>
               <w:rPr>
@@ -2453,7 +2301,7 @@
           </w:tcPr>
           <w:p>
             <w:pPr>
-              <w:pStyle w:val="597"/>
+              <w:pStyle w:val="811"/>
               <w:jc w:val="both"/>
               <w:spacing w:after="0" w:line="240" w:lineRule="auto"/>
               <w:rPr>
@@ -2512,7 +2360,7 @@
           </w:tcPr>
           <w:p>
             <w:pPr>
-              <w:pStyle w:val="597"/>
+              <w:pStyle w:val="811"/>
               <w:jc w:val="center"/>
               <w:spacing w:after="0" w:line="240" w:lineRule="auto"/>
               <w:rPr>
@@ -2543,7 +2391,7 @@
     </w:tbl>
     <w:p>
       <w:pPr>
-        <w:pStyle w:val="597"/>
+        <w:pStyle w:val="811"/>
         <w:ind w:right="-456"/>
         <w:spacing w:after="0" w:line="240" w:lineRule="auto"/>
         <w:rPr>
@@ -2563,7 +2411,7 @@
     </w:p>
     <w:p>
       <w:pPr>
-        <w:pStyle w:val="597"/>
+        <w:pStyle w:val="811"/>
         <w:ind w:right="-456"/>
         <w:jc w:val="center"/>
         <w:spacing w:after="0" w:line="276" w:lineRule="auto"/>
@@ -2618,7 +2466,7 @@
     </w:p>
     <w:p>
       <w:pPr>
-        <w:pStyle w:val="597"/>
+        <w:pStyle w:val="811"/>
         <w:ind w:right="-456"/>
         <w:jc w:val="center"/>
         <w:spacing w:after="0" w:line="240" w:lineRule="auto"/>
@@ -2687,7 +2535,7 @@
           </w:tcPr>
           <w:p>
             <w:pPr>
-              <w:pStyle w:val="597"/>
+              <w:pStyle w:val="811"/>
               <w:jc w:val="center"/>
               <w:spacing w:after="0" w:line="240" w:lineRule="auto"/>
               <w:rPr>
@@ -2725,7 +2573,7 @@
           </w:tcPr>
           <w:p>
             <w:pPr>
-              <w:pStyle w:val="597"/>
+              <w:pStyle w:val="811"/>
               <w:jc w:val="center"/>
               <w:spacing w:after="0" w:line="240" w:lineRule="auto"/>
               <w:rPr>
@@ -2763,7 +2611,7 @@
           </w:tcPr>
           <w:p>
             <w:pPr>
-              <w:pStyle w:val="597"/>
+              <w:pStyle w:val="811"/>
               <w:jc w:val="center"/>
               <w:spacing w:after="0" w:line="240" w:lineRule="auto"/>
               <w:rPr>
@@ -2801,7 +2649,7 @@
           </w:tcPr>
           <w:p>
             <w:pPr>
-              <w:pStyle w:val="597"/>
+              <w:pStyle w:val="811"/>
               <w:jc w:val="center"/>
               <w:spacing w:after="0" w:line="240" w:lineRule="auto"/>
               <w:rPr>
@@ -2839,7 +2687,7 @@
           </w:tcPr>
           <w:p>
             <w:pPr>
-              <w:pStyle w:val="597"/>
+              <w:pStyle w:val="811"/>
               <w:jc w:val="center"/>
               <w:spacing w:after="0" w:line="240" w:lineRule="auto"/>
               <w:rPr>
@@ -2879,7 +2727,7 @@
           </w:tcPr>
           <w:p>
             <w:pPr>
-              <w:pStyle w:val="597"/>
+              <w:pStyle w:val="811"/>
               <w:spacing w:after="0" w:line="240" w:lineRule="auto"/>
               <w:rPr>
                 <w:rFonts w:ascii="Times New Roman" w:hAnsi="Times New Roman"/>
@@ -2913,7 +2761,7 @@
           </w:tcPr>
           <w:p>
             <w:pPr>
-              <w:pStyle w:val="597"/>
+              <w:pStyle w:val="811"/>
               <w:jc w:val="center"/>
               <w:spacing w:after="0" w:line="240" w:lineRule="auto"/>
               <w:rPr>
@@ -2948,7 +2796,7 @@
           </w:tcPr>
           <w:p>
             <w:pPr>
-              <w:pStyle w:val="597"/>
+              <w:pStyle w:val="811"/>
               <w:jc w:val="center"/>
               <w:spacing w:after="0" w:line="240" w:lineRule="auto"/>
               <w:rPr>
@@ -2983,7 +2831,7 @@
           </w:tcPr>
           <w:p>
             <w:pPr>
-              <w:pStyle w:val="597"/>
+              <w:pStyle w:val="811"/>
               <w:jc w:val="both"/>
               <w:spacing w:after="0" w:line="240" w:lineRule="auto"/>
               <w:rPr>
@@ -3034,7 +2882,7 @@
           </w:tcPr>
           <w:p>
             <w:pPr>
-              <w:pStyle w:val="597"/>
+              <w:pStyle w:val="811"/>
               <w:jc w:val="center"/>
               <w:spacing w:after="0" w:line="240" w:lineRule="auto"/>
               <w:rPr>
@@ -3058,7 +2906,7 @@
     </w:tbl>
     <w:p>
       <w:pPr>
-        <w:pStyle w:val="597"/>
+        <w:pStyle w:val="811"/>
         <w:ind w:right="-456"/>
         <w:jc w:val="left"/>
         <w:spacing w:after="0" w:line="240" w:lineRule="auto"/>
@@ -3104,7 +2952,7 @@
     </w:p>
     <w:p>
       <w:pPr>
-        <w:pStyle w:val="597"/>
+        <w:pStyle w:val="811"/>
         <w:ind w:right="-456"/>
         <w:jc w:val="center"/>
         <w:spacing w:after="0" w:line="240" w:lineRule="auto"/>
@@ -3173,7 +3021,7 @@
           </w:tcPr>
           <w:p>
             <w:pPr>
-              <w:pStyle w:val="597"/>
+              <w:pStyle w:val="811"/>
               <w:jc w:val="center"/>
               <w:spacing w:after="0" w:line="240" w:lineRule="auto"/>
               <w:rPr>
@@ -3211,7 +3059,7 @@
           </w:tcPr>
           <w:p>
             <w:pPr>
-              <w:pStyle w:val="597"/>
+              <w:pStyle w:val="811"/>
               <w:jc w:val="center"/>
               <w:spacing w:after="0" w:line="240" w:lineRule="auto"/>
               <w:rPr>
@@ -3249,7 +3097,7 @@
           </w:tcPr>
           <w:p>
             <w:pPr>
-              <w:pStyle w:val="597"/>
+              <w:pStyle w:val="811"/>
               <w:jc w:val="center"/>
               <w:spacing w:after="0" w:line="240" w:lineRule="auto"/>
               <w:rPr>
@@ -3287,7 +3135,7 @@
           </w:tcPr>
           <w:p>
             <w:pPr>
-              <w:pStyle w:val="597"/>
+              <w:pStyle w:val="811"/>
               <w:jc w:val="center"/>
               <w:spacing w:after="0" w:line="240" w:lineRule="auto"/>
               <w:rPr>
@@ -3325,7 +3173,7 @@
           </w:tcPr>
           <w:p>
             <w:pPr>
-              <w:pStyle w:val="597"/>
+              <w:pStyle w:val="811"/>
               <w:jc w:val="center"/>
               <w:spacing w:after="0" w:line="240" w:lineRule="auto"/>
               <w:rPr>
@@ -3365,7 +3213,7 @@
           </w:tcPr>
           <w:p>
             <w:pPr>
-              <w:pStyle w:val="597"/>
+              <w:pStyle w:val="811"/>
               <w:spacing w:after="0" w:line="240" w:lineRule="auto"/>
               <w:rPr>
                 <w:rFonts w:ascii="Times New Roman" w:hAnsi="Times New Roman"/>
@@ -3393,17 +3241,10 @@
             </w:r>
             <w:r>
               <w:rPr>
-                <w:rFonts w:ascii="Times New Roman" w:hAnsi="Times New Roman"/>
-                <w:sz w:val="24"/>
-                <w:szCs w:val="24"/>
-                <w:highlight w:val="yellow"/>
-              </w:rPr>
-            </w:r>
-            <w:r>
-              <w:rPr>
-                <w:sz w:val="24"/>
-              </w:rPr>
-            </w:r>
+                <w:sz w:val="24"/>
+              </w:rPr>
+            </w:r>
+            <w:r/>
           </w:p>
         </w:tc>
         <w:tc>
@@ -3421,7 +3262,7 @@
           </w:tcPr>
           <w:p>
             <w:pPr>
-              <w:pStyle w:val="597"/>
+              <w:pStyle w:val="811"/>
               <w:jc w:val="center"/>
               <w:spacing w:after="0" w:line="240" w:lineRule="auto"/>
               <w:rPr>
@@ -3464,6 +3305,7 @@
                 <w:highlight w:val="none"/>
               </w:rPr>
             </w:r>
+            <w:r/>
           </w:p>
         </w:tc>
         <w:tc>
@@ -3481,7 +3323,7 @@
           </w:tcPr>
           <w:p>
             <w:pPr>
-              <w:pStyle w:val="597"/>
+              <w:pStyle w:val="811"/>
               <w:jc w:val="center"/>
               <w:spacing w:after="0" w:line="240" w:lineRule="auto"/>
               <w:rPr>
@@ -3502,18 +3344,11 @@
             </w:r>
             <w:r>
               <w:rPr>
-                <w:rFonts w:ascii="Times New Roman" w:hAnsi="Times New Roman"/>
-                <w:sz w:val="24"/>
-                <w:szCs w:val="24"/>
-                <w:highlight w:val="none"/>
-              </w:rPr>
-            </w:r>
-            <w:r>
-              <w:rPr>
-                <w:sz w:val="24"/>
-                <w:highlight w:val="none"/>
-              </w:rPr>
-            </w:r>
+                <w:sz w:val="24"/>
+                <w:highlight w:val="none"/>
+              </w:rPr>
+            </w:r>
+            <w:r/>
           </w:p>
         </w:tc>
         <w:tc>
@@ -3531,7 +3366,7 @@
           </w:tcPr>
           <w:p>
             <w:pPr>
-              <w:pStyle w:val="597"/>
+              <w:pStyle w:val="811"/>
               <w:jc w:val="both"/>
               <w:spacing w:after="0" w:line="240" w:lineRule="auto"/>
               <w:rPr>
@@ -3628,20 +3463,7 @@
                 <w:sz w:val="24"/>
               </w:rPr>
             </w:r>
-            <w:r>
-              <w:rPr>
-                <w:rFonts w:ascii="Times New Roman" w:hAnsi="Times New Roman"/>
-                <w:spacing w:val="-4"/>
-                <w:sz w:val="24"/>
-                <w:szCs w:val="24"/>
-                <w:highlight w:val="yellow"/>
-              </w:rPr>
-            </w:r>
-            <w:r>
-              <w:rPr>
-                <w:sz w:val="24"/>
-              </w:rPr>
-            </w:r>
+            <w:r/>
           </w:p>
         </w:tc>
         <w:tc>
@@ -3659,7 +3481,7 @@
           </w:tcPr>
           <w:p>
             <w:pPr>
-              <w:pStyle w:val="597"/>
+              <w:pStyle w:val="811"/>
               <w:jc w:val="center"/>
               <w:spacing w:after="0" w:line="240" w:lineRule="auto"/>
               <w:rPr>
@@ -3680,17 +3502,10 @@
             </w:r>
             <w:r>
               <w:rPr>
-                <w:rFonts w:ascii="Times New Roman" w:hAnsi="Times New Roman"/>
-                <w:sz w:val="24"/>
-                <w:szCs w:val="24"/>
-                <w:highlight w:val="yellow"/>
-              </w:rPr>
-            </w:r>
-            <w:r>
-              <w:rPr>
-                <w:sz w:val="24"/>
-              </w:rPr>
-            </w:r>
+                <w:sz w:val="24"/>
+              </w:rPr>
+            </w:r>
+            <w:r/>
           </w:p>
         </w:tc>
       </w:tr>
@@ -3711,7 +3526,7 @@
           </w:tcPr>
           <w:p>
             <w:pPr>
-              <w:pStyle w:val="597"/>
+              <w:pStyle w:val="811"/>
               <w:spacing w:after="0" w:line="240" w:lineRule="auto"/>
               <w:rPr>
                 <w:rFonts w:ascii="Times New Roman" w:hAnsi="Times New Roman"/>
@@ -3742,6 +3557,7 @@
                 <w:sz w:val="24"/>
               </w:rPr>
             </w:r>
+            <w:r/>
           </w:p>
         </w:tc>
         <w:tc>
@@ -3759,7 +3575,7 @@
           </w:tcPr>
           <w:p>
             <w:pPr>
-              <w:pStyle w:val="597"/>
+              <w:pStyle w:val="811"/>
               <w:jc w:val="center"/>
               <w:spacing w:after="0" w:line="240" w:lineRule="auto"/>
               <w:rPr>
@@ -3780,18 +3596,11 @@
             </w:r>
             <w:r>
               <w:rPr>
-                <w:rFonts w:ascii="Times New Roman" w:hAnsi="Times New Roman"/>
-                <w:sz w:val="24"/>
-                <w:szCs w:val="24"/>
-                <w:highlight w:val="none"/>
-              </w:rPr>
-            </w:r>
-            <w:r>
-              <w:rPr>
-                <w:sz w:val="24"/>
-                <w:highlight w:val="none"/>
-              </w:rPr>
-            </w:r>
+                <w:sz w:val="24"/>
+                <w:highlight w:val="none"/>
+              </w:rPr>
+            </w:r>
+            <w:r/>
           </w:p>
         </w:tc>
         <w:tc>
@@ -3809,7 +3618,7 @@
           </w:tcPr>
           <w:p>
             <w:pPr>
-              <w:pStyle w:val="597"/>
+              <w:pStyle w:val="811"/>
               <w:jc w:val="center"/>
               <w:spacing w:after="0" w:line="240" w:lineRule="auto"/>
               <w:rPr>
@@ -3830,18 +3639,11 @@
             </w:r>
             <w:r>
               <w:rPr>
-                <w:rFonts w:ascii="Times New Roman" w:hAnsi="Times New Roman"/>
-                <w:sz w:val="24"/>
-                <w:szCs w:val="24"/>
-                <w:highlight w:val="none"/>
-              </w:rPr>
-            </w:r>
-            <w:r>
-              <w:rPr>
-                <w:sz w:val="24"/>
-                <w:highlight w:val="none"/>
-              </w:rPr>
-            </w:r>
+                <w:sz w:val="24"/>
+                <w:highlight w:val="none"/>
+              </w:rPr>
+            </w:r>
+            <w:r/>
           </w:p>
         </w:tc>
         <w:tc>
@@ -3859,7 +3661,7 @@
           </w:tcPr>
           <w:p>
             <w:pPr>
-              <w:pStyle w:val="597"/>
+              <w:pStyle w:val="811"/>
               <w:jc w:val="both"/>
               <w:spacing w:after="0" w:line="240" w:lineRule="auto"/>
               <w:rPr>
@@ -3907,31 +3709,7 @@
                 <w:sz w:val="24"/>
               </w:rPr>
             </w:r>
-            <w:r>
-              <w:rPr>
-                <w:rFonts w:ascii="Times New Roman" w:hAnsi="Times New Roman"/>
-                <w:sz w:val="24"/>
-                <w:szCs w:val="24"/>
-              </w:rPr>
-            </w:r>
-            <w:r>
-              <w:rPr>
-                <w:sz w:val="24"/>
-              </w:rPr>
-            </w:r>
-            <w:r>
-              <w:rPr>
-                <w:rFonts w:ascii="Times New Roman" w:hAnsi="Times New Roman"/>
-                <w:sz w:val="24"/>
-                <w:szCs w:val="24"/>
-                <w:highlight w:val="yellow"/>
-              </w:rPr>
-            </w:r>
-            <w:r>
-              <w:rPr>
-                <w:sz w:val="24"/>
-              </w:rPr>
-            </w:r>
+            <w:r/>
           </w:p>
         </w:tc>
         <w:tc>
@@ -3949,7 +3727,7 @@
           </w:tcPr>
           <w:p>
             <w:pPr>
-              <w:pStyle w:val="597"/>
+              <w:pStyle w:val="811"/>
               <w:jc w:val="center"/>
               <w:spacing w:after="0" w:line="240" w:lineRule="auto"/>
               <w:rPr>
@@ -3970,24 +3748,17 @@
             </w:r>
             <w:r>
               <w:rPr>
-                <w:rFonts w:ascii="Times New Roman" w:hAnsi="Times New Roman"/>
-                <w:sz w:val="24"/>
-                <w:szCs w:val="24"/>
-                <w:highlight w:val="yellow"/>
-              </w:rPr>
-            </w:r>
-            <w:r>
-              <w:rPr>
-                <w:sz w:val="24"/>
-              </w:rPr>
-            </w:r>
+                <w:sz w:val="24"/>
+              </w:rPr>
+            </w:r>
+            <w:r/>
           </w:p>
         </w:tc>
       </w:tr>
     </w:tbl>
     <w:p>
       <w:pPr>
-        <w:pStyle w:val="597"/>
+        <w:pStyle w:val="811"/>
         <w:ind w:right="-456"/>
         <w:jc w:val="center"/>
         <w:spacing w:after="0" w:line="240" w:lineRule="auto"/>
@@ -4008,7 +3779,7 @@
     </w:p>
     <w:p>
       <w:pPr>
-        <w:pStyle w:val="597"/>
+        <w:pStyle w:val="811"/>
         <w:ind w:right="-456"/>
         <w:jc w:val="center"/>
         <w:spacing w:after="0" w:line="240" w:lineRule="auto"/>
@@ -4034,7 +3805,7 @@
     </w:p>
     <w:p>
       <w:pPr>
-        <w:pStyle w:val="597"/>
+        <w:pStyle w:val="811"/>
         <w:ind w:right="-456"/>
         <w:spacing w:after="0" w:line="240" w:lineRule="auto"/>
         <w:rPr>
@@ -4098,7 +3869,7 @@
           </w:tcPr>
           <w:p>
             <w:pPr>
-              <w:pStyle w:val="597"/>
+              <w:pStyle w:val="811"/>
               <w:jc w:val="center"/>
               <w:spacing w:after="0" w:line="240" w:lineRule="auto"/>
               <w:rPr>
@@ -4136,7 +3907,7 @@
           </w:tcPr>
           <w:p>
             <w:pPr>
-              <w:pStyle w:val="597"/>
+              <w:pStyle w:val="811"/>
               <w:jc w:val="center"/>
               <w:spacing w:after="0" w:line="240" w:lineRule="auto"/>
               <w:rPr>
@@ -4174,7 +3945,7 @@
           </w:tcPr>
           <w:p>
             <w:pPr>
-              <w:pStyle w:val="597"/>
+              <w:pStyle w:val="811"/>
               <w:jc w:val="center"/>
               <w:spacing w:after="0" w:line="240" w:lineRule="auto"/>
               <w:rPr>
@@ -4212,7 +3983,7 @@
           </w:tcPr>
           <w:p>
             <w:pPr>
-              <w:pStyle w:val="597"/>
+              <w:pStyle w:val="811"/>
               <w:jc w:val="center"/>
               <w:spacing w:after="0" w:line="240" w:lineRule="auto"/>
               <w:rPr>
@@ -4250,7 +4021,7 @@
           </w:tcPr>
           <w:p>
             <w:pPr>
-              <w:pStyle w:val="597"/>
+              <w:pStyle w:val="811"/>
               <w:jc w:val="center"/>
               <w:spacing w:after="0" w:line="240" w:lineRule="auto"/>
               <w:rPr>
@@ -4290,7 +4061,7 @@
           </w:tcPr>
           <w:p>
             <w:pPr>
-              <w:pStyle w:val="597"/>
+              <w:pStyle w:val="811"/>
               <w:spacing w:after="0" w:line="240" w:lineRule="auto"/>
               <w:rPr>
                 <w:rFonts w:ascii="Times New Roman" w:hAnsi="Times New Roman"/>
@@ -4310,17 +4081,10 @@
             </w:r>
             <w:r>
               <w:rPr>
-                <w:rFonts w:ascii="Times New Roman" w:hAnsi="Times New Roman"/>
-                <w:sz w:val="24"/>
-                <w:szCs w:val="24"/>
-                <w:highlight w:val="none"/>
-              </w:rPr>
-            </w:r>
-            <w:r>
-              <w:rPr>
-                <w:highlight w:val="none"/>
-              </w:rPr>
-            </w:r>
+                <w:highlight w:val="none"/>
+              </w:rPr>
+            </w:r>
+            <w:r/>
           </w:p>
         </w:tc>
         <w:tc>
@@ -4338,7 +4102,7 @@
           </w:tcPr>
           <w:p>
             <w:pPr>
-              <w:pStyle w:val="597"/>
+              <w:pStyle w:val="811"/>
               <w:jc w:val="center"/>
               <w:spacing w:after="0" w:line="240" w:lineRule="auto"/>
               <w:rPr>
@@ -4362,6 +4126,7 @@
                 <w:highlight w:val="none"/>
               </w:rPr>
             </w:r>
+            <w:r/>
           </w:p>
         </w:tc>
         <w:tc>
@@ -4379,7 +4144,7 @@
           </w:tcPr>
           <w:p>
             <w:pPr>
-              <w:pStyle w:val="597"/>
+              <w:pStyle w:val="811"/>
               <w:jc w:val="center"/>
               <w:spacing w:after="0" w:line="240" w:lineRule="auto"/>
               <w:rPr>
@@ -4401,18 +4166,10 @@
             </w:r>
             <w:r>
               <w:rPr>
-                <w:rFonts w:ascii="Times New Roman" w:hAnsi="Times New Roman"/>
-                <w:color w:val="FF0000"/>
-                <w:sz w:val="24"/>
-                <w:szCs w:val="24"/>
-                <w:highlight w:val="none"/>
-              </w:rPr>
-            </w:r>
-            <w:r>
-              <w:rPr>
-                <w:highlight w:val="none"/>
-              </w:rPr>
-            </w:r>
+                <w:highlight w:val="none"/>
+              </w:rPr>
+            </w:r>
+            <w:r/>
           </w:p>
         </w:tc>
         <w:tc>
@@ -4430,7 +4187,7 @@
           </w:tcPr>
           <w:p>
             <w:pPr>
-              <w:pStyle w:val="597"/>
+              <w:pStyle w:val="811"/>
               <w:jc w:val="both"/>
               <w:spacing w:after="0" w:line="240" w:lineRule="auto"/>
               <w:rPr>
@@ -4452,18 +4209,10 @@
             </w:r>
             <w:r>
               <w:rPr>
-                <w:rFonts w:ascii="Times New Roman" w:hAnsi="Times New Roman"/>
-                <w:color w:val="FF0000"/>
-                <w:sz w:val="24"/>
-                <w:szCs w:val="24"/>
-                <w:highlight w:val="none"/>
-              </w:rPr>
-            </w:r>
-            <w:r>
-              <w:rPr>
-                <w:highlight w:val="none"/>
-              </w:rPr>
-            </w:r>
+                <w:highlight w:val="none"/>
+              </w:rPr>
+            </w:r>
+            <w:r/>
           </w:p>
         </w:tc>
         <w:tc>
@@ -4481,7 +4230,7 @@
           </w:tcPr>
           <w:p>
             <w:pPr>
-              <w:pStyle w:val="597"/>
+              <w:pStyle w:val="811"/>
               <w:jc w:val="center"/>
               <w:spacing w:after="0" w:line="240" w:lineRule="auto"/>
               <w:rPr>
@@ -4502,24 +4251,17 @@
             </w:r>
             <w:r>
               <w:rPr>
-                <w:rFonts w:ascii="Times New Roman" w:hAnsi="Times New Roman"/>
-                <w:sz w:val="24"/>
-                <w:szCs w:val="24"/>
-                <w:highlight w:val="none"/>
-              </w:rPr>
-            </w:r>
-            <w:r>
-              <w:rPr>
-                <w:highlight w:val="none"/>
-              </w:rPr>
-            </w:r>
+                <w:highlight w:val="none"/>
+              </w:rPr>
+            </w:r>
+            <w:r/>
           </w:p>
         </w:tc>
       </w:tr>
     </w:tbl>
     <w:p>
       <w:pPr>
-        <w:pStyle w:val="597"/>
+        <w:pStyle w:val="811"/>
         <w:ind w:right="-456"/>
         <w:spacing w:after="0" w:line="240" w:lineRule="auto"/>
         <w:rPr>
@@ -4539,7 +4281,7 @@
     </w:p>
     <w:p>
       <w:pPr>
-        <w:pStyle w:val="597"/>
+        <w:pStyle w:val="811"/>
         <w:ind w:right="-456"/>
         <w:jc w:val="center"/>
         <w:spacing w:after="0" w:line="240" w:lineRule="auto"/>
@@ -4565,7 +4307,7 @@
     </w:p>
     <w:p>
       <w:pPr>
-        <w:pStyle w:val="597"/>
+        <w:pStyle w:val="811"/>
         <w:ind w:right="-456"/>
         <w:spacing w:after="0" w:line="240" w:lineRule="auto"/>
         <w:rPr>
@@ -4628,7 +4370,7 @@
           </w:tcPr>
           <w:p>
             <w:pPr>
-              <w:pStyle w:val="597"/>
+              <w:pStyle w:val="811"/>
               <w:jc w:val="center"/>
               <w:spacing w:after="0" w:line="240" w:lineRule="auto"/>
               <w:rPr>
@@ -4666,7 +4408,7 @@
           </w:tcPr>
           <w:p>
             <w:pPr>
-              <w:pStyle w:val="597"/>
+              <w:pStyle w:val="811"/>
               <w:jc w:val="center"/>
               <w:spacing w:after="0" w:line="240" w:lineRule="auto"/>
               <w:rPr>
@@ -4704,7 +4446,7 @@
           </w:tcPr>
           <w:p>
             <w:pPr>
-              <w:pStyle w:val="597"/>
+              <w:pStyle w:val="811"/>
               <w:jc w:val="center"/>
               <w:spacing w:after="0" w:line="240" w:lineRule="auto"/>
               <w:rPr>
@@ -4742,7 +4484,7 @@
           </w:tcPr>
           <w:p>
             <w:pPr>
-              <w:pStyle w:val="597"/>
+              <w:pStyle w:val="811"/>
               <w:jc w:val="center"/>
               <w:spacing w:after="0" w:line="240" w:lineRule="auto"/>
               <w:rPr>
@@ -4806,61 +4548,46 @@
               </w:rPr>
               <w:t xml:space="preserve">Федеральное государственное унитарное предприятие </w:t>
             </w:r>
+            <w:r>
+              <w:rPr>
+                <w:rFonts w:ascii="Times New Roman" w:hAnsi="Times New Roman"/>
+                <w:sz w:val="24"/>
+                <w:highlight w:val="none"/>
+              </w:rPr>
+              <w:t xml:space="preserve">Российский федеральный ядерный центр – Всероссийский научно-исследовательский институт экспериментальной физики, филиал </w:t>
+            </w:r>
+            <w:r>
+              <w:rPr>
+                <w:rFonts w:ascii="Times New Roman" w:hAnsi="Times New Roman"/>
+                <w:sz w:val="24"/>
+                <w:highlight w:val="none"/>
+              </w:rPr>
+              <w:t xml:space="preserve">Российского федерального ядерного центра – Всероссийского научно-исследовательского института экспериментальной физики</w:t>
+            </w:r>
+            <w:r>
+              <w:rPr>
+                <w:rFonts w:ascii="Times New Roman" w:hAnsi="Times New Roman"/>
+                <w:sz w:val="24"/>
+                <w:highlight w:val="none"/>
+              </w:rPr>
+              <w:t xml:space="preserve"> </w:t>
+            </w:r>
+            <w:r>
+              <w:rPr>
+                <w:rFonts w:ascii="Times New Roman" w:hAnsi="Times New Roman"/>
+                <w:sz w:val="24"/>
+                <w:highlight w:val="none"/>
+              </w:rPr>
+              <w:t xml:space="preserve">«Научно-исследовательский институт измерительных систем им. Ю.Е. Седакова</w:t>
+            </w:r>
+            <w:r>
+              <w:rPr>
+                <w:rFonts w:ascii="Times New Roman" w:hAnsi="Times New Roman"/>
+                <w:sz w:val="24"/>
+                <w:highlight w:val="none"/>
+              </w:rPr>
+            </w:r>
             <w:r/>
-            <w:r>
-              <w:rPr>
-                <w:rFonts w:ascii="Times New Roman" w:hAnsi="Times New Roman"/>
-                <w:sz w:val="24"/>
-                <w:highlight w:val="none"/>
-              </w:rPr>
-            </w:r>
-            <w:r>
-              <w:rPr>
-                <w:rFonts w:ascii="Times New Roman" w:hAnsi="Times New Roman"/>
-                <w:sz w:val="24"/>
-                <w:highlight w:val="none"/>
-              </w:rPr>
-              <w:t xml:space="preserve">Российский федеральный ядерный центр – Всероссийский научно-исследовательский институт экспериментальной физики, филиал </w:t>
-            </w:r>
-            <w:r>
-              <w:rPr>
-                <w:rFonts w:ascii="Times New Roman" w:hAnsi="Times New Roman"/>
-                <w:sz w:val="24"/>
-                <w:highlight w:val="none"/>
-              </w:rPr>
-              <w:t xml:space="preserve">Российского федерального ядерного центра – Всероссийского научно-исследовательского института экспериментальной физики</w:t>
-            </w:r>
-            <w:r>
-              <w:rPr>
-                <w:rFonts w:ascii="Times New Roman" w:hAnsi="Times New Roman"/>
-                <w:sz w:val="24"/>
-                <w:highlight w:val="none"/>
-              </w:rPr>
-              <w:t xml:space="preserve"> </w:t>
-            </w:r>
-            <w:r>
-              <w:rPr>
-                <w:rFonts w:ascii="Times New Roman" w:hAnsi="Times New Roman"/>
-                <w:sz w:val="24"/>
-                <w:highlight w:val="none"/>
-              </w:rPr>
-              <w:t xml:space="preserve">«Научно-исследовательский институт измерительных систем им. Ю.Е. Седакова</w:t>
-            </w:r>
-            <w:r>
-              <w:rPr>
-                <w:rFonts w:ascii="Times New Roman" w:hAnsi="Times New Roman"/>
-                <w:sz w:val="24"/>
-                <w:szCs w:val="24"/>
-                <w:highlight w:val="none"/>
-              </w:rPr>
-            </w:r>
-            <w:r>
-              <w:rPr>
-                <w:rFonts w:ascii="Times New Roman" w:hAnsi="Times New Roman"/>
-                <w:sz w:val="24"/>
-                <w:highlight w:val="none"/>
-              </w:rPr>
-            </w:r>
           </w:p>
         </w:tc>
         <w:tc>
@@ -4878,7 +4605,7 @@
           </w:tcPr>
           <w:p>
             <w:pPr>
-              <w:pStyle w:val="597"/>
+              <w:pStyle w:val="811"/>
               <w:jc w:val="center"/>
               <w:spacing w:after="0" w:line="240" w:lineRule="auto"/>
               <w:rPr>
@@ -4896,14 +4623,6 @@
                 <w:highlight w:val="none"/>
               </w:rPr>
               <w:t xml:space="preserve">Федеральное государственное унитарное предприятие</w:t>
-            </w:r>
-            <w:r>
-              <w:rPr>
-                <w:rFonts w:ascii="Times New Roman" w:hAnsi="Times New Roman"/>
-                <w:sz w:val="24"/>
-                <w:szCs w:val="24"/>
-                <w:highlight w:val="yellow"/>
-              </w:rPr>
             </w:r>
             <w:r>
               <w:rPr>
@@ -4968,17 +4687,10 @@
               <w:rPr>
                 <w:rFonts w:ascii="Times New Roman" w:hAnsi="Times New Roman"/>
                 <w:sz w:val="24"/>
-                <w:szCs w:val="24"/>
-                <w:highlight w:val="none"/>
-              </w:rPr>
-            </w:r>
-            <w:r>
-              <w:rPr>
-                <w:rFonts w:ascii="Times New Roman" w:hAnsi="Times New Roman"/>
-                <w:sz w:val="24"/>
-                <w:highlight w:val="none"/>
-              </w:rPr>
-            </w:r>
+                <w:highlight w:val="none"/>
+              </w:rPr>
+            </w:r>
+            <w:r/>
           </w:p>
         </w:tc>
         <w:tc>
@@ -5047,6 +4759,7 @@
                 <w:highlight w:val="none"/>
               </w:rPr>
             </w:r>
+            <w:r/>
           </w:p>
           <w:p>
             <w:pPr>
@@ -5113,17 +4826,10 @@
               <w:rPr>
                 <w:rFonts w:ascii="Times New Roman" w:hAnsi="Times New Roman"/>
                 <w:sz w:val="24"/>
-                <w:szCs w:val="24"/>
-                <w:highlight w:val="none"/>
-              </w:rPr>
-            </w:r>
-            <w:r>
-              <w:rPr>
-                <w:rFonts w:ascii="Times New Roman" w:hAnsi="Times New Roman"/>
-                <w:sz w:val="24"/>
-                <w:highlight w:val="none"/>
-              </w:rPr>
-            </w:r>
+                <w:highlight w:val="none"/>
+              </w:rPr>
+            </w:r>
+            <w:r/>
           </w:p>
           <w:p>
             <w:pPr>
@@ -5175,17 +4881,10 @@
               <w:rPr>
                 <w:rFonts w:ascii="Times New Roman" w:hAnsi="Times New Roman"/>
                 <w:sz w:val="24"/>
-                <w:szCs w:val="24"/>
-                <w:highlight w:val="none"/>
-              </w:rPr>
-            </w:r>
-            <w:r>
-              <w:rPr>
-                <w:rFonts w:ascii="Times New Roman" w:hAnsi="Times New Roman"/>
-                <w:sz w:val="24"/>
-                <w:highlight w:val="none"/>
-              </w:rPr>
-            </w:r>
+                <w:highlight w:val="none"/>
+              </w:rPr>
+            </w:r>
+            <w:r/>
           </w:p>
           <w:p>
             <w:pPr>
@@ -5247,24 +4946,17 @@
               <w:rPr>
                 <w:rFonts w:ascii="Times New Roman" w:hAnsi="Times New Roman"/>
                 <w:sz w:val="24"/>
-                <w:szCs w:val="24"/>
-                <w:highlight w:val="none"/>
-              </w:rPr>
-            </w:r>
-            <w:r>
-              <w:rPr>
-                <w:rFonts w:ascii="Times New Roman" w:hAnsi="Times New Roman"/>
-                <w:sz w:val="24"/>
-                <w:highlight w:val="none"/>
-              </w:rPr>
-            </w:r>
+                <w:highlight w:val="none"/>
+              </w:rPr>
+            </w:r>
+            <w:r/>
           </w:p>
         </w:tc>
       </w:tr>
     </w:tbl>
     <w:p>
       <w:pPr>
-        <w:pStyle w:val="597"/>
+        <w:pStyle w:val="811"/>
         <w:ind w:right="-456"/>
         <w:jc w:val="center"/>
         <w:spacing w:after="0" w:line="240" w:lineRule="auto"/>
@@ -5349,7 +5041,7 @@
     </w:p>
     <w:p>
       <w:pPr>
-        <w:pStyle w:val="597"/>
+        <w:pStyle w:val="811"/>
         <w:ind w:right="-456"/>
         <w:spacing w:after="0" w:line="240" w:lineRule="auto"/>
         <w:rPr>
@@ -5413,7 +5105,7 @@
           </w:tcPr>
           <w:p>
             <w:pPr>
-              <w:pStyle w:val="597"/>
+              <w:pStyle w:val="811"/>
               <w:jc w:val="center"/>
               <w:spacing w:after="0" w:line="240" w:lineRule="auto"/>
               <w:rPr>
@@ -5451,7 +5143,7 @@
           </w:tcPr>
           <w:p>
             <w:pPr>
-              <w:pStyle w:val="597"/>
+              <w:pStyle w:val="811"/>
               <w:jc w:val="center"/>
               <w:spacing w:after="0" w:line="240" w:lineRule="auto"/>
               <w:rPr>
@@ -5489,7 +5181,7 @@
           </w:tcPr>
           <w:p>
             <w:pPr>
-              <w:pStyle w:val="597"/>
+              <w:pStyle w:val="811"/>
               <w:jc w:val="center"/>
               <w:spacing w:after="0" w:line="240" w:lineRule="auto"/>
               <w:rPr>
@@ -5527,7 +5219,7 @@
           </w:tcPr>
           <w:p>
             <w:pPr>
-              <w:pStyle w:val="597"/>
+              <w:pStyle w:val="811"/>
               <w:jc w:val="center"/>
               <w:spacing w:after="0" w:line="240" w:lineRule="auto"/>
               <w:rPr>
@@ -5565,7 +5257,7 @@
           </w:tcPr>
           <w:p>
             <w:pPr>
-              <w:pStyle w:val="597"/>
+              <w:pStyle w:val="811"/>
               <w:jc w:val="center"/>
               <w:spacing w:after="0" w:line="240" w:lineRule="auto"/>
               <w:rPr>
@@ -5632,17 +5324,10 @@
               <w:rPr>
                 <w:rFonts w:ascii="Times New Roman" w:hAnsi="Times New Roman"/>
                 <w:sz w:val="24"/>
-                <w:szCs w:val="24"/>
-                <w:highlight w:val="none"/>
-              </w:rPr>
-            </w:r>
-            <w:r>
-              <w:rPr>
-                <w:rFonts w:ascii="Times New Roman" w:hAnsi="Times New Roman"/>
-                <w:sz w:val="24"/>
-                <w:highlight w:val="none"/>
-              </w:rPr>
-            </w:r>
+                <w:highlight w:val="none"/>
+              </w:rPr>
+            </w:r>
+            <w:r/>
           </w:p>
         </w:tc>
         <w:tc>
@@ -5683,14 +5368,6 @@
                 <w:szCs w:val="24"/>
                 <w:highlight w:val="none"/>
               </w:rPr>
-            </w:r>
-            <w:r>
-              <w:rPr>
-                <w:rFonts w:ascii="Times New Roman" w:hAnsi="Times New Roman"/>
-                <w:sz w:val="24"/>
-                <w:szCs w:val="24"/>
-                <w:highlight w:val="none"/>
-              </w:rPr>
               <w:t xml:space="preserve">технических</w:t>
             </w:r>
             <w:r>
@@ -5709,6 +5386,7 @@
                 <w:highlight w:val="none"/>
               </w:rPr>
             </w:r>
+            <w:r/>
           </w:p>
         </w:tc>
         <w:tc>
@@ -5749,6 +5427,7 @@
                 <w:highlight w:val="none"/>
               </w:rPr>
             </w:r>
+            <w:r/>
           </w:p>
         </w:tc>
         <w:tc>
@@ -5793,17 +5472,10 @@
               <w:rPr>
                 <w:rFonts w:ascii="Times New Roman" w:hAnsi="Times New Roman"/>
                 <w:sz w:val="24"/>
-                <w:szCs w:val="24"/>
-                <w:highlight w:val="none"/>
-              </w:rPr>
-            </w:r>
-            <w:r>
-              <w:rPr>
-                <w:rFonts w:ascii="Times New Roman" w:hAnsi="Times New Roman"/>
-                <w:sz w:val="24"/>
-                <w:highlight w:val="none"/>
-              </w:rPr>
-            </w:r>
+                <w:highlight w:val="none"/>
+              </w:rPr>
+            </w:r>
+            <w:r/>
           </w:p>
         </w:tc>
         <w:tc>
@@ -5841,24 +5513,17 @@
               <w:rPr>
                 <w:rFonts w:ascii="Times New Roman" w:hAnsi="Times New Roman"/>
                 <w:sz w:val="24"/>
-                <w:szCs w:val="24"/>
-                <w:highlight w:val="none"/>
-              </w:rPr>
-            </w:r>
-            <w:r>
-              <w:rPr>
-                <w:rFonts w:ascii="Times New Roman" w:hAnsi="Times New Roman"/>
-                <w:sz w:val="24"/>
-                <w:highlight w:val="none"/>
-              </w:rPr>
-            </w:r>
+                <w:highlight w:val="none"/>
+              </w:rPr>
+            </w:r>
+            <w:r/>
           </w:p>
         </w:tc>
       </w:tr>
     </w:tbl>
     <w:p>
       <w:pPr>
-        <w:pStyle w:val="597"/>
+        <w:pStyle w:val="811"/>
         <w:ind w:right="-456"/>
         <w:spacing w:after="0" w:line="240" w:lineRule="auto"/>
         <w:rPr>
@@ -5880,7 +5545,7 @@
     </w:p>
     <w:p>
       <w:pPr>
-        <w:pStyle w:val="597"/>
+        <w:pStyle w:val="811"/>
         <w:ind w:right="-456"/>
         <w:spacing w:after="0" w:line="240" w:lineRule="auto"/>
         <w:rPr>
@@ -5902,7 +5567,7 @@
     </w:p>
     <w:p>
       <w:pPr>
-        <w:pStyle w:val="597"/>
+        <w:pStyle w:val="811"/>
         <w:ind w:right="-456"/>
         <w:spacing w:after="0" w:line="240" w:lineRule="auto"/>
         <w:rPr>
@@ -5924,7 +5589,7 @@
     </w:p>
     <w:p>
       <w:pPr>
-        <w:pStyle w:val="597"/>
+        <w:pStyle w:val="811"/>
         <w:ind w:right="-456"/>
         <w:spacing w:after="0" w:line="240" w:lineRule="auto"/>
         <w:rPr>
@@ -6077,7 +5742,7 @@
     </w:p>
     <w:p>
       <w:pPr>
-        <w:pStyle w:val="597"/>
+        <w:pStyle w:val="811"/>
         <w:ind w:right="-456"/>
         <w:spacing w:after="0" w:line="240" w:lineRule="auto"/>
         <w:rPr>
@@ -6119,7 +5784,7 @@
     </w:p>
     <w:p>
       <w:pPr>
-        <w:pStyle w:val="597"/>
+        <w:pStyle w:val="811"/>
         <w:ind w:right="-456"/>
         <w:spacing w:after="0" w:line="240" w:lineRule="auto"/>
         <w:rPr>
@@ -6141,7 +5806,7 @@
     </w:p>
     <w:p>
       <w:pPr>
-        <w:pStyle w:val="597"/>
+        <w:pStyle w:val="811"/>
         <w:ind w:right="-456"/>
         <w:spacing w:after="0" w:line="240" w:lineRule="auto"/>
         <w:rPr>
@@ -6258,7 +5923,7 @@
     </w:p>
     <w:p>
       <w:pPr>
-        <w:pStyle w:val="597"/>
+        <w:pStyle w:val="811"/>
         <w:ind w:right="-456"/>
         <w:spacing w:after="0" w:line="240" w:lineRule="auto"/>
         <w:rPr>
@@ -6332,7 +5997,6 @@
       <w:pPr>
         <w:spacing w:after="0" w:line="240" w:lineRule="auto"/>
       </w:pPr>
-      <w:r/>
       <w:r>
         <w:separator/>
       </w:r>
@@ -6344,7 +6008,6 @@
       <w:pPr>
         <w:spacing w:after="0" w:line="240" w:lineRule="auto"/>
       </w:pPr>
-      <w:r/>
       <w:r>
         <w:continuationSeparator/>
       </w:r>
@@ -6361,7 +6024,6 @@
       <w:pPr>
         <w:spacing w:after="0" w:line="240" w:lineRule="auto"/>
       </w:pPr>
-      <w:r/>
       <w:r>
         <w:separator/>
       </w:r>
@@ -6373,7 +6035,6 @@
       <w:pPr>
         <w:spacing w:after="0" w:line="240" w:lineRule="auto"/>
       </w:pPr>
-      <w:r/>
       <w:r>
         <w:continuationSeparator/>
       </w:r>
@@ -6535,11 +6196,11 @@
     <w:lsdException w:name="Bibliography" w:uiPriority="37"/>
     <w:lsdException w:name="TOC Heading" w:uiPriority="39" w:qFormat="1"/>
   </w:latentStyles>
-  <w:style w:type="paragraph" w:styleId="11">
+  <w:style w:type="paragraph" w:styleId="634">
     <w:name w:val="Heading 1"/>
-    <w:basedOn w:val="597"/>
-    <w:next w:val="597"/>
-    <w:link w:val="12"/>
+    <w:basedOn w:val="811"/>
+    <w:next w:val="811"/>
+    <w:link w:val="635"/>
     <w:uiPriority w:val="9"/>
     <w:qFormat/>
     <w:pPr>
@@ -6554,10 +6215,9 @@
       <w:szCs w:val="40"/>
     </w:rPr>
   </w:style>
-  <w:style w:type="character" w:styleId="12">
+  <w:style w:type="character" w:styleId="635">
     <w:name w:val="Heading 1 Char"/>
-    <w:basedOn w:val="9"/>
-    <w:link w:val="11"/>
+    <w:link w:val="634"/>
     <w:uiPriority w:val="9"/>
     <w:rPr>
       <w:rFonts w:ascii="Arial" w:hAnsi="Arial" w:cs="Arial" w:eastAsia="Arial"/>
@@ -6565,11 +6225,11 @@
       <w:szCs w:val="40"/>
     </w:rPr>
   </w:style>
-  <w:style w:type="paragraph" w:styleId="13">
+  <w:style w:type="paragraph" w:styleId="636">
     <w:name w:val="Heading 2"/>
-    <w:basedOn w:val="597"/>
-    <w:next w:val="597"/>
-    <w:link w:val="14"/>
+    <w:basedOn w:val="811"/>
+    <w:next w:val="811"/>
+    <w:link w:val="637"/>
     <w:uiPriority w:val="9"/>
     <w:unhideWhenUsed/>
     <w:qFormat/>
@@ -6584,21 +6244,20 @@
       <w:sz w:val="34"/>
     </w:rPr>
   </w:style>
-  <w:style w:type="character" w:styleId="14">
+  <w:style w:type="character" w:styleId="637">
     <w:name w:val="Heading 2 Char"/>
-    <w:basedOn w:val="9"/>
-    <w:link w:val="13"/>
+    <w:link w:val="636"/>
     <w:uiPriority w:val="9"/>
     <w:rPr>
       <w:rFonts w:ascii="Arial" w:hAnsi="Arial" w:cs="Arial" w:eastAsia="Arial"/>
       <w:sz w:val="34"/>
     </w:rPr>
   </w:style>
-  <w:style w:type="paragraph" w:styleId="15">
+  <w:style w:type="paragraph" w:styleId="638">
     <w:name w:val="Heading 3"/>
-    <w:basedOn w:val="597"/>
-    <w:next w:val="597"/>
-    <w:link w:val="16"/>
+    <w:basedOn w:val="811"/>
+    <w:next w:val="811"/>
+    <w:link w:val="639"/>
     <w:uiPriority w:val="9"/>
     <w:unhideWhenUsed/>
     <w:qFormat/>
@@ -6614,10 +6273,9 @@
       <w:szCs w:val="30"/>
     </w:rPr>
   </w:style>
-  <w:style w:type="character" w:styleId="16">
+  <w:style w:type="character" w:styleId="639">
     <w:name w:val="Heading 3 Char"/>
-    <w:basedOn w:val="9"/>
-    <w:link w:val="15"/>
+    <w:link w:val="638"/>
     <w:uiPriority w:val="9"/>
     <w:rPr>
       <w:rFonts w:ascii="Arial" w:hAnsi="Arial" w:cs="Arial" w:eastAsia="Arial"/>
@@ -6625,11 +6283,11 @@
       <w:szCs w:val="30"/>
     </w:rPr>
   </w:style>
-  <w:style w:type="paragraph" w:styleId="17">
+  <w:style w:type="paragraph" w:styleId="640">
     <w:name w:val="Heading 4"/>
-    <w:basedOn w:val="597"/>
-    <w:next w:val="597"/>
-    <w:link w:val="18"/>
+    <w:basedOn w:val="811"/>
+    <w:next w:val="811"/>
+    <w:link w:val="641"/>
     <w:uiPriority w:val="9"/>
     <w:unhideWhenUsed/>
     <w:qFormat/>
@@ -6647,10 +6305,9 @@
       <w:szCs w:val="26"/>
     </w:rPr>
   </w:style>
-  <w:style w:type="character" w:styleId="18">
+  <w:style w:type="character" w:styleId="641">
     <w:name w:val="Heading 4 Char"/>
-    <w:basedOn w:val="9"/>
-    <w:link w:val="17"/>
+    <w:link w:val="640"/>
     <w:uiPriority w:val="9"/>
     <w:rPr>
       <w:rFonts w:ascii="Arial" w:hAnsi="Arial" w:cs="Arial" w:eastAsia="Arial"/>
@@ -6660,11 +6317,11 @@
       <w:szCs w:val="26"/>
     </w:rPr>
   </w:style>
-  <w:style w:type="paragraph" w:styleId="19">
+  <w:style w:type="paragraph" w:styleId="642">
     <w:name w:val="Heading 5"/>
-    <w:basedOn w:val="597"/>
-    <w:next w:val="597"/>
-    <w:link w:val="20"/>
+    <w:basedOn w:val="811"/>
+    <w:next w:val="811"/>
+    <w:link w:val="643"/>
     <w:uiPriority w:val="9"/>
     <w:unhideWhenUsed/>
     <w:qFormat/>
@@ -6682,10 +6339,9 @@
       <w:szCs w:val="24"/>
     </w:rPr>
   </w:style>
-  <w:style w:type="character" w:styleId="20">
+  <w:style w:type="character" w:styleId="643">
     <w:name w:val="Heading 5 Char"/>
-    <w:basedOn w:val="9"/>
-    <w:link w:val="19"/>
+    <w:link w:val="642"/>
     <w:uiPriority w:val="9"/>
     <w:rPr>
       <w:rFonts w:ascii="Arial" w:hAnsi="Arial" w:cs="Arial" w:eastAsia="Arial"/>
@@ -6695,11 +6351,11 @@
       <w:szCs w:val="24"/>
     </w:rPr>
   </w:style>
-  <w:style w:type="paragraph" w:styleId="21">
+  <w:style w:type="paragraph" w:styleId="644">
     <w:name w:val="Heading 6"/>
-    <w:basedOn w:val="597"/>
-    <w:next w:val="597"/>
-    <w:link w:val="22"/>
+    <w:basedOn w:val="811"/>
+    <w:next w:val="811"/>
+    <w:link w:val="645"/>
     <w:uiPriority w:val="9"/>
     <w:unhideWhenUsed/>
     <w:qFormat/>
@@ -6717,10 +6373,9 @@
       <w:szCs w:val="22"/>
     </w:rPr>
   </w:style>
-  <w:style w:type="character" w:styleId="22">
+  <w:style w:type="character" w:styleId="645">
     <w:name w:val="Heading 6 Char"/>
-    <w:basedOn w:val="9"/>
-    <w:link w:val="21"/>
+    <w:link w:val="644"/>
     <w:uiPriority w:val="9"/>
     <w:rPr>
       <w:rFonts w:ascii="Arial" w:hAnsi="Arial" w:cs="Arial" w:eastAsia="Arial"/>
@@ -6730,11 +6385,11 @@
       <w:szCs w:val="22"/>
     </w:rPr>
   </w:style>
-  <w:style w:type="paragraph" w:styleId="23">
+  <w:style w:type="paragraph" w:styleId="646">
     <w:name w:val="Heading 7"/>
-    <w:basedOn w:val="597"/>
-    <w:next w:val="597"/>
-    <w:link w:val="24"/>
+    <w:basedOn w:val="811"/>
+    <w:next w:val="811"/>
+    <w:link w:val="647"/>
     <w:uiPriority w:val="9"/>
     <w:unhideWhenUsed/>
     <w:qFormat/>
@@ -6754,10 +6409,9 @@
       <w:szCs w:val="22"/>
     </w:rPr>
   </w:style>
-  <w:style w:type="character" w:styleId="24">
+  <w:style w:type="character" w:styleId="647">
     <w:name w:val="Heading 7 Char"/>
-    <w:basedOn w:val="9"/>
-    <w:link w:val="23"/>
+    <w:link w:val="646"/>
     <w:uiPriority w:val="9"/>
     <w:rPr>
       <w:rFonts w:ascii="Arial" w:hAnsi="Arial" w:cs="Arial" w:eastAsia="Arial"/>
@@ -6769,11 +6423,11 @@
       <w:szCs w:val="22"/>
     </w:rPr>
   </w:style>
-  <w:style w:type="paragraph" w:styleId="25">
+  <w:style w:type="paragraph" w:styleId="648">
     <w:name w:val="Heading 8"/>
-    <w:basedOn w:val="597"/>
-    <w:next w:val="597"/>
-    <w:link w:val="26"/>
+    <w:basedOn w:val="811"/>
+    <w:next w:val="811"/>
+    <w:link w:val="649"/>
     <w:uiPriority w:val="9"/>
     <w:unhideWhenUsed/>
     <w:qFormat/>
@@ -6791,10 +6445,9 @@
       <w:szCs w:val="22"/>
     </w:rPr>
   </w:style>
-  <w:style w:type="character" w:styleId="26">
+  <w:style w:type="character" w:styleId="649">
     <w:name w:val="Heading 8 Char"/>
-    <w:basedOn w:val="9"/>
-    <w:link w:val="25"/>
+    <w:link w:val="648"/>
     <w:uiPriority w:val="9"/>
     <w:rPr>
       <w:rFonts w:ascii="Arial" w:hAnsi="Arial" w:cs="Arial" w:eastAsia="Arial"/>
@@ -6804,11 +6457,11 @@
       <w:szCs w:val="22"/>
     </w:rPr>
   </w:style>
-  <w:style w:type="paragraph" w:styleId="27">
+  <w:style w:type="paragraph" w:styleId="650">
     <w:name w:val="Heading 9"/>
-    <w:basedOn w:val="597"/>
-    <w:next w:val="597"/>
-    <w:link w:val="28"/>
+    <w:basedOn w:val="811"/>
+    <w:next w:val="811"/>
+    <w:link w:val="651"/>
     <w:uiPriority w:val="9"/>
     <w:unhideWhenUsed/>
     <w:qFormat/>
@@ -6826,10 +6479,9 @@
       <w:szCs w:val="21"/>
     </w:rPr>
   </w:style>
-  <w:style w:type="character" w:styleId="28">
+  <w:style w:type="character" w:styleId="651">
     <w:name w:val="Heading 9 Char"/>
-    <w:basedOn w:val="9"/>
-    <w:link w:val="27"/>
+    <w:link w:val="650"/>
     <w:uiPriority w:val="9"/>
     <w:rPr>
       <w:rFonts w:ascii="Arial" w:hAnsi="Arial" w:cs="Arial" w:eastAsia="Arial"/>
@@ -6839,9 +6491,9 @@
       <w:szCs w:val="21"/>
     </w:rPr>
   </w:style>
-  <w:style w:type="paragraph" w:styleId="29">
+  <w:style w:type="paragraph" w:styleId="652">
     <w:name w:val="List Paragraph"/>
-    <w:basedOn w:val="597"/>
+    <w:basedOn w:val="811"/>
     <w:uiPriority w:val="34"/>
     <w:qFormat/>
     <w:pPr>
@@ -6849,11 +6501,11 @@
       <w:ind w:left="720"/>
     </w:pPr>
   </w:style>
-  <w:style w:type="paragraph" w:styleId="32">
+  <w:style w:type="paragraph" w:styleId="653">
     <w:name w:val="Title"/>
-    <w:basedOn w:val="597"/>
-    <w:next w:val="597"/>
-    <w:link w:val="33"/>
+    <w:basedOn w:val="811"/>
+    <w:next w:val="811"/>
+    <w:link w:val="654"/>
     <w:uiPriority w:val="10"/>
     <w:qFormat/>
     <w:pPr>
@@ -6865,21 +6517,20 @@
       <w:szCs w:val="48"/>
     </w:rPr>
   </w:style>
-  <w:style w:type="character" w:styleId="33">
+  <w:style w:type="character" w:styleId="654">
     <w:name w:val="Title Char"/>
-    <w:basedOn w:val="9"/>
-    <w:link w:val="32"/>
+    <w:link w:val="653"/>
     <w:uiPriority w:val="10"/>
     <w:rPr>
       <w:sz w:val="48"/>
       <w:szCs w:val="48"/>
     </w:rPr>
   </w:style>
-  <w:style w:type="paragraph" w:styleId="34">
+  <w:style w:type="paragraph" w:styleId="655">
     <w:name w:val="Subtitle"/>
-    <w:basedOn w:val="597"/>
-    <w:next w:val="597"/>
-    <w:link w:val="35"/>
+    <w:basedOn w:val="811"/>
+    <w:next w:val="811"/>
+    <w:link w:val="656"/>
     <w:uiPriority w:val="11"/>
     <w:qFormat/>
     <w:pPr>
@@ -6890,21 +6541,20 @@
       <w:szCs w:val="24"/>
     </w:rPr>
   </w:style>
-  <w:style w:type="character" w:styleId="35">
+  <w:style w:type="character" w:styleId="656">
     <w:name w:val="Subtitle Char"/>
-    <w:basedOn w:val="9"/>
-    <w:link w:val="34"/>
+    <w:link w:val="655"/>
     <w:uiPriority w:val="11"/>
     <w:rPr>
       <w:sz w:val="24"/>
       <w:szCs w:val="24"/>
     </w:rPr>
   </w:style>
-  <w:style w:type="paragraph" w:styleId="36">
+  <w:style w:type="paragraph" w:styleId="657">
     <w:name w:val="Quote"/>
-    <w:basedOn w:val="597"/>
-    <w:next w:val="597"/>
-    <w:link w:val="37"/>
+    <w:basedOn w:val="811"/>
+    <w:next w:val="811"/>
+    <w:link w:val="658"/>
     <w:uiPriority w:val="29"/>
     <w:qFormat/>
     <w:pPr>
@@ -6914,19 +6564,19 @@
       <w:i/>
     </w:rPr>
   </w:style>
-  <w:style w:type="character" w:styleId="37">
+  <w:style w:type="character" w:styleId="658">
     <w:name w:val="Quote Char"/>
-    <w:link w:val="36"/>
+    <w:link w:val="657"/>
     <w:uiPriority w:val="29"/>
     <w:rPr>
       <w:i/>
     </w:rPr>
   </w:style>
-  <w:style w:type="paragraph" w:styleId="38">
+  <w:style w:type="paragraph" w:styleId="659">
     <w:name w:val="Intense Quote"/>
-    <w:basedOn w:val="597"/>
-    <w:next w:val="597"/>
-    <w:link w:val="39"/>
+    <w:basedOn w:val="811"/>
+    <w:next w:val="811"/>
+    <w:link w:val="660"/>
     <w:uiPriority w:val="30"/>
     <w:qFormat/>
     <w:pPr>
@@ -6944,18 +6594,18 @@
       <w:i/>
     </w:rPr>
   </w:style>
-  <w:style w:type="character" w:styleId="39">
+  <w:style w:type="character" w:styleId="660">
     <w:name w:val="Intense Quote Char"/>
-    <w:link w:val="38"/>
+    <w:link w:val="659"/>
     <w:uiPriority w:val="30"/>
     <w:rPr>
       <w:i/>
     </w:rPr>
   </w:style>
-  <w:style w:type="paragraph" w:styleId="40">
+  <w:style w:type="paragraph" w:styleId="661">
     <w:name w:val="Header"/>
-    <w:basedOn w:val="597"/>
-    <w:link w:val="41"/>
+    <w:basedOn w:val="811"/>
+    <w:link w:val="662"/>
     <w:uiPriority w:val="99"/>
     <w:unhideWhenUsed/>
     <w:pPr>
@@ -6966,16 +6616,15 @@
       </w:tabs>
     </w:pPr>
   </w:style>
-  <w:style w:type="character" w:styleId="41">
+  <w:style w:type="character" w:styleId="662">
     <w:name w:val="Header Char"/>
-    <w:basedOn w:val="9"/>
-    <w:link w:val="40"/>
+    <w:link w:val="661"/>
     <w:uiPriority w:val="99"/>
   </w:style>
-  <w:style w:type="paragraph" w:styleId="42">
+  <w:style w:type="paragraph" w:styleId="663">
     <w:name w:val="Footer"/>
-    <w:basedOn w:val="597"/>
-    <w:link w:val="45"/>
+    <w:basedOn w:val="811"/>
+    <w:link w:val="666"/>
     <w:uiPriority w:val="99"/>
     <w:unhideWhenUsed/>
     <w:pPr>
@@ -6986,16 +6635,15 @@
       </w:tabs>
     </w:pPr>
   </w:style>
-  <w:style w:type="character" w:styleId="43">
+  <w:style w:type="character" w:styleId="664">
     <w:name w:val="Footer Char"/>
-    <w:basedOn w:val="9"/>
-    <w:link w:val="42"/>
+    <w:link w:val="663"/>
     <w:uiPriority w:val="99"/>
   </w:style>
-  <w:style w:type="paragraph" w:styleId="44">
+  <w:style w:type="paragraph" w:styleId="665">
     <w:name w:val="Caption"/>
-    <w:basedOn w:val="597"/>
-    <w:next w:val="597"/>
+    <w:basedOn w:val="811"/>
+    <w:next w:val="811"/>
     <w:uiPriority w:val="35"/>
     <w:semiHidden/>
     <w:unhideWhenUsed/>
@@ -7011,15 +6659,14 @@
       <w:szCs w:val="18"/>
     </w:rPr>
   </w:style>
-  <w:style w:type="character" w:styleId="45">
+  <w:style w:type="character" w:styleId="666">
     <w:name w:val="Caption Char"/>
-    <w:basedOn w:val="44"/>
-    <w:link w:val="42"/>
+    <w:basedOn w:val="665"/>
+    <w:link w:val="663"/>
     <w:uiPriority w:val="99"/>
   </w:style>
-  <w:style w:type="table" w:styleId="46">
+  <w:style w:type="table" w:styleId="667">
     <w:name w:val="Table Grid"/>
-    <w:basedOn w:val="30"/>
     <w:uiPriority w:val="59"/>
     <w:pPr>
       <w:spacing w:after="0" w:line="240" w:lineRule="auto"/>
@@ -7042,9 +6689,8 @@
       </w:tblCellMar>
     </w:tblPr>
   </w:style>
-  <w:style w:type="table" w:styleId="47">
+  <w:style w:type="table" w:styleId="668">
     <w:name w:val="Table Grid Light"/>
-    <w:basedOn w:val="30"/>
     <w:uiPriority w:val="59"/>
     <w:pPr>
       <w:spacing w:after="0" w:line="240" w:lineRule="auto"/>
@@ -7067,9 +6713,8 @@
       </w:tblCellMar>
     </w:tblPr>
   </w:style>
-  <w:style w:type="table" w:styleId="48">
+  <w:style w:type="table" w:styleId="669">
     <w:name w:val="Plain Table 1"/>
-    <w:basedOn w:val="30"/>
     <w:uiPriority w:val="59"/>
     <w:pPr>
       <w:spacing w:after="0" w:line="240" w:lineRule="auto"/>
@@ -7134,9 +6779,8 @@
       </w:rPr>
     </w:tblStylePr>
   </w:style>
-  <w:style w:type="table" w:styleId="49">
+  <w:style w:type="table" w:styleId="670">
     <w:name w:val="Plain Table 2"/>
-    <w:basedOn w:val="30"/>
     <w:uiPriority w:val="59"/>
     <w:pPr>
       <w:spacing w:after="0" w:line="240" w:lineRule="auto"/>
@@ -7219,9 +6863,8 @@
       </w:rPr>
     </w:tblStylePr>
   </w:style>
-  <w:style w:type="table" w:styleId="50">
+  <w:style w:type="table" w:styleId="671">
     <w:name w:val="Plain Table 3"/>
-    <w:basedOn w:val="30"/>
     <w:uiPriority w:val="99"/>
     <w:pPr>
       <w:spacing w:after="0" w:line="240" w:lineRule="auto"/>
@@ -7296,9 +6939,8 @@
       </w:rPr>
     </w:tblStylePr>
   </w:style>
-  <w:style w:type="table" w:styleId="51">
+  <w:style w:type="table" w:styleId="672">
     <w:name w:val="Plain Table 4"/>
-    <w:basedOn w:val="30"/>
     <w:uiPriority w:val="99"/>
     <w:pPr>
       <w:spacing w:after="0" w:line="240" w:lineRule="auto"/>
@@ -7353,9 +6995,8 @@
       </w:rPr>
     </w:tblStylePr>
   </w:style>
-  <w:style w:type="table" w:styleId="52">
+  <w:style w:type="table" w:styleId="673">
     <w:name w:val="Plain Table 5"/>
-    <w:basedOn w:val="30"/>
     <w:uiPriority w:val="99"/>
     <w:pPr>
       <w:spacing w:after="0" w:line="240" w:lineRule="auto"/>
@@ -7441,9 +7082,8 @@
       </w:tcPr>
     </w:tblStylePr>
   </w:style>
-  <w:style w:type="table" w:styleId="53">
+  <w:style w:type="table" w:styleId="674">
     <w:name w:val="Grid Table 1 Light"/>
-    <w:basedOn w:val="30"/>
     <w:uiPriority w:val="99"/>
     <w:pPr>
       <w:spacing w:after="0" w:line="240" w:lineRule="auto"/>
@@ -7506,9 +7146,8 @@
       </w:rPr>
     </w:tblStylePr>
   </w:style>
-  <w:style w:type="table" w:styleId="54">
+  <w:style w:type="table" w:styleId="675">
     <w:name w:val="Grid Table 1 Light - Accent 1"/>
-    <w:basedOn w:val="30"/>
     <w:uiPriority w:val="99"/>
     <w:pPr>
       <w:spacing w:after="0" w:line="240" w:lineRule="auto"/>
@@ -7571,9 +7210,8 @@
       </w:rPr>
     </w:tblStylePr>
   </w:style>
-  <w:style w:type="table" w:styleId="55">
+  <w:style w:type="table" w:styleId="676">
     <w:name w:val="Grid Table 1 Light - Accent 2"/>
-    <w:basedOn w:val="30"/>
     <w:uiPriority w:val="99"/>
     <w:pPr>
       <w:spacing w:after="0" w:line="240" w:lineRule="auto"/>
@@ -7636,9 +7274,8 @@
       </w:rPr>
     </w:tblStylePr>
   </w:style>
-  <w:style w:type="table" w:styleId="56">
+  <w:style w:type="table" w:styleId="677">
     <w:name w:val="Grid Table 1 Light - Accent 3"/>
-    <w:basedOn w:val="30"/>
     <w:uiPriority w:val="99"/>
     <w:pPr>
       <w:spacing w:after="0" w:line="240" w:lineRule="auto"/>
@@ -7701,9 +7338,8 @@
       </w:rPr>
     </w:tblStylePr>
   </w:style>
-  <w:style w:type="table" w:styleId="57">
+  <w:style w:type="table" w:styleId="678">
     <w:name w:val="Grid Table 1 Light - Accent 4"/>
-    <w:basedOn w:val="30"/>
     <w:uiPriority w:val="99"/>
     <w:pPr>
       <w:spacing w:after="0" w:line="240" w:lineRule="auto"/>
@@ -7766,9 +7402,8 @@
       </w:rPr>
     </w:tblStylePr>
   </w:style>
-  <w:style w:type="table" w:styleId="58">
+  <w:style w:type="table" w:styleId="679">
     <w:name w:val="Grid Table 1 Light - Accent 5"/>
-    <w:basedOn w:val="30"/>
     <w:uiPriority w:val="99"/>
     <w:pPr>
       <w:spacing w:after="0" w:line="240" w:lineRule="auto"/>
@@ -7831,9 +7466,8 @@
       </w:rPr>
     </w:tblStylePr>
   </w:style>
-  <w:style w:type="table" w:styleId="59">
+  <w:style w:type="table" w:styleId="680">
     <w:name w:val="Grid Table 1 Light - Accent 6"/>
-    <w:basedOn w:val="30"/>
     <w:uiPriority w:val="99"/>
     <w:pPr>
       <w:spacing w:after="0" w:line="240" w:lineRule="auto"/>
@@ -7896,9 +7530,8 @@
       </w:rPr>
     </w:tblStylePr>
   </w:style>
-  <w:style w:type="table" w:styleId="60">
+  <w:style w:type="table" w:styleId="681">
     <w:name w:val="Grid Table 2"/>
-    <w:basedOn w:val="30"/>
     <w:uiPriority w:val="99"/>
     <w:pPr>
       <w:spacing w:after="0" w:line="240" w:lineRule="auto"/>
@@ -7976,9 +7609,8 @@
       </w:tcPr>
     </w:tblStylePr>
   </w:style>
-  <w:style w:type="table" w:styleId="61">
+  <w:style w:type="table" w:styleId="682">
     <w:name w:val="Grid Table 2 - Accent 1"/>
-    <w:basedOn w:val="30"/>
     <w:uiPriority w:val="99"/>
     <w:pPr>
       <w:spacing w:after="0" w:line="240" w:lineRule="auto"/>
@@ -8056,9 +7688,8 @@
       </w:tcPr>
     </w:tblStylePr>
   </w:style>
-  <w:style w:type="table" w:styleId="62">
+  <w:style w:type="table" w:styleId="683">
     <w:name w:val="Grid Table 2 - Accent 2"/>
-    <w:basedOn w:val="30"/>
     <w:uiPriority w:val="99"/>
     <w:pPr>
       <w:spacing w:after="0" w:line="240" w:lineRule="auto"/>
@@ -8136,9 +7767,8 @@
       </w:tcPr>
     </w:tblStylePr>
   </w:style>
-  <w:style w:type="table" w:styleId="63">
+  <w:style w:type="table" w:styleId="684">
     <w:name w:val="Grid Table 2 - Accent 3"/>
-    <w:basedOn w:val="30"/>
     <w:uiPriority w:val="99"/>
     <w:pPr>
       <w:spacing w:after="0" w:line="240" w:lineRule="auto"/>
@@ -8216,9 +7846,8 @@
       </w:tcPr>
     </w:tblStylePr>
   </w:style>
-  <w:style w:type="table" w:styleId="64">
+  <w:style w:type="table" w:styleId="685">
     <w:name w:val="Grid Table 2 - Accent 4"/>
-    <w:basedOn w:val="30"/>
     <w:uiPriority w:val="99"/>
     <w:pPr>
       <w:spacing w:after="0" w:line="240" w:lineRule="auto"/>
@@ -8296,9 +7925,8 @@
       </w:tcPr>
     </w:tblStylePr>
   </w:style>
-  <w:style w:type="table" w:styleId="65">
+  <w:style w:type="table" w:styleId="686">
     <w:name w:val="Grid Table 2 - Accent 5"/>
-    <w:basedOn w:val="30"/>
     <w:uiPriority w:val="99"/>
     <w:pPr>
       <w:spacing w:after="0" w:line="240" w:lineRule="auto"/>
@@ -8376,9 +8004,8 @@
       </w:tcPr>
     </w:tblStylePr>
   </w:style>
-  <w:style w:type="table" w:styleId="66">
+  <w:style w:type="table" w:styleId="687">
     <w:name w:val="Grid Table 2 - Accent 6"/>
-    <w:basedOn w:val="30"/>
     <w:uiPriority w:val="99"/>
     <w:pPr>
       <w:spacing w:after="0" w:line="240" w:lineRule="auto"/>
@@ -8456,9 +8083,8 @@
       </w:tcPr>
     </w:tblStylePr>
   </w:style>
-  <w:style w:type="table" w:styleId="67">
+  <w:style w:type="table" w:styleId="688">
     <w:name w:val="Grid Table 3"/>
-    <w:basedOn w:val="30"/>
     <w:uiPriority w:val="99"/>
     <w:pPr>
       <w:spacing w:after="0" w:line="240" w:lineRule="auto"/>
@@ -8557,9 +8183,8 @@
       </w:tcPr>
     </w:tblStylePr>
   </w:style>
-  <w:style w:type="table" w:styleId="68">
+  <w:style w:type="table" w:styleId="689">
     <w:name w:val="Grid Table 3 - Accent 1"/>
-    <w:basedOn w:val="30"/>
     <w:uiPriority w:val="99"/>
     <w:pPr>
       <w:spacing w:after="0" w:line="240" w:lineRule="auto"/>
@@ -8658,9 +8283,8 @@
       </w:tcPr>
     </w:tblStylePr>
   </w:style>
-  <w:style w:type="table" w:styleId="69">
+  <w:style w:type="table" w:styleId="690">
     <w:name w:val="Grid Table 3 - Accent 2"/>
-    <w:basedOn w:val="30"/>
     <w:uiPriority w:val="99"/>
     <w:pPr>
       <w:spacing w:after="0" w:line="240" w:lineRule="auto"/>
@@ -8759,9 +8383,8 @@
       </w:tcPr>
     </w:tblStylePr>
   </w:style>
-  <w:style w:type="table" w:styleId="70">
+  <w:style w:type="table" w:styleId="691">
     <w:name w:val="Grid Table 3 - Accent 3"/>
-    <w:basedOn w:val="30"/>
     <w:uiPriority w:val="99"/>
     <w:pPr>
       <w:spacing w:after="0" w:line="240" w:lineRule="auto"/>
@@ -8860,9 +8483,8 @@
       </w:tcPr>
     </w:tblStylePr>
   </w:style>
-  <w:style w:type="table" w:styleId="71">
+  <w:style w:type="table" w:styleId="692">
     <w:name w:val="Grid Table 3 - Accent 4"/>
-    <w:basedOn w:val="30"/>
     <w:uiPriority w:val="99"/>
     <w:pPr>
       <w:spacing w:after="0" w:line="240" w:lineRule="auto"/>
@@ -8961,9 +8583,8 @@
       </w:tcPr>
     </w:tblStylePr>
   </w:style>
-  <w:style w:type="table" w:styleId="72">
+  <w:style w:type="table" w:styleId="693">
     <w:name w:val="Grid Table 3 - Accent 5"/>
-    <w:basedOn w:val="30"/>
     <w:uiPriority w:val="99"/>
     <w:pPr>
       <w:spacing w:after="0" w:line="240" w:lineRule="auto"/>
@@ -9062,9 +8683,8 @@
       </w:tcPr>
     </w:tblStylePr>
   </w:style>
-  <w:style w:type="table" w:styleId="73">
+  <w:style w:type="table" w:styleId="694">
     <w:name w:val="Grid Table 3 - Accent 6"/>
-    <w:basedOn w:val="30"/>
     <w:uiPriority w:val="99"/>
     <w:pPr>
       <w:spacing w:after="0" w:line="240" w:lineRule="auto"/>
@@ -9163,9 +8783,8 @@
       </w:tcPr>
     </w:tblStylePr>
   </w:style>
-  <w:style w:type="table" w:styleId="74">
+  <w:style w:type="table" w:styleId="695">
     <w:name w:val="Grid Table 4"/>
-    <w:basedOn w:val="30"/>
     <w:uiPriority w:val="59"/>
     <w:pPr>
       <w:spacing w:after="0" w:line="240" w:lineRule="auto"/>
@@ -9244,9 +8863,8 @@
       </w:tcPr>
     </w:tblStylePr>
   </w:style>
-  <w:style w:type="table" w:styleId="75">
+  <w:style w:type="table" w:styleId="696">
     <w:name w:val="Grid Table 4 - Accent 1"/>
-    <w:basedOn w:val="30"/>
     <w:uiPriority w:val="59"/>
     <w:pPr>
       <w:spacing w:after="0" w:line="240" w:lineRule="auto"/>
@@ -9325,9 +8943,8 @@
       </w:tcPr>
     </w:tblStylePr>
   </w:style>
-  <w:style w:type="table" w:styleId="76">
+  <w:style w:type="table" w:styleId="697">
     <w:name w:val="Grid Table 4 - Accent 2"/>
-    <w:basedOn w:val="30"/>
     <w:uiPriority w:val="59"/>
     <w:pPr>
       <w:spacing w:after="0" w:line="240" w:lineRule="auto"/>
@@ -9406,9 +9023,8 @@
       </w:tcPr>
     </w:tblStylePr>
   </w:style>
-  <w:style w:type="table" w:styleId="77">
+  <w:style w:type="table" w:styleId="698">
     <w:name w:val="Grid Table 4 - Accent 3"/>
-    <w:basedOn w:val="30"/>
     <w:uiPriority w:val="59"/>
     <w:pPr>
       <w:spacing w:after="0" w:line="240" w:lineRule="auto"/>
@@ -9487,9 +9103,8 @@
       </w:tcPr>
     </w:tblStylePr>
   </w:style>
-  <w:style w:type="table" w:styleId="78">
+  <w:style w:type="table" w:styleId="699">
     <w:name w:val="Grid Table 4 - Accent 4"/>
-    <w:basedOn w:val="30"/>
     <w:uiPriority w:val="59"/>
     <w:pPr>
       <w:spacing w:after="0" w:line="240" w:lineRule="auto"/>
@@ -9568,9 +9183,8 @@
       </w:tcPr>
     </w:tblStylePr>
   </w:style>
-  <w:style w:type="table" w:styleId="79">
+  <w:style w:type="table" w:styleId="700">
     <w:name w:val="Grid Table 4 - Accent 5"/>
-    <w:basedOn w:val="30"/>
     <w:uiPriority w:val="59"/>
     <w:pPr>
       <w:spacing w:after="0" w:line="240" w:lineRule="auto"/>
@@ -9649,9 +9263,8 @@
       </w:tcPr>
     </w:tblStylePr>
   </w:style>
-  <w:style w:type="table" w:styleId="80">
+  <w:style w:type="table" w:styleId="701">
     <w:name w:val="Grid Table 4 - Accent 6"/>
-    <w:basedOn w:val="30"/>
     <w:uiPriority w:val="59"/>
     <w:pPr>
       <w:spacing w:after="0" w:line="240" w:lineRule="auto"/>
@@ -9730,9 +9343,8 @@
       </w:tcPr>
     </w:tblStylePr>
   </w:style>
-  <w:style w:type="table" w:styleId="81">
+  <w:style w:type="table" w:styleId="702">
     <w:name w:val="Grid Table 5 Dark"/>
-    <w:basedOn w:val="30"/>
     <w:uiPriority w:val="99"/>
     <w:pPr>
       <w:spacing w:after="0" w:line="240" w:lineRule="auto"/>
@@ -9809,9 +9421,8 @@
       </w:tcPr>
     </w:tblStylePr>
   </w:style>
-  <w:style w:type="table" w:styleId="82">
+  <w:style w:type="table" w:styleId="703">
     <w:name w:val="Grid Table 5 Dark- Accent 1"/>
-    <w:basedOn w:val="30"/>
     <w:uiPriority w:val="99"/>
     <w:pPr>
       <w:spacing w:after="0" w:line="240" w:lineRule="auto"/>
@@ -9888,9 +9499,8 @@
       </w:tcPr>
     </w:tblStylePr>
   </w:style>
-  <w:style w:type="table" w:styleId="83">
+  <w:style w:type="table" w:styleId="704">
     <w:name w:val="Grid Table 5 Dark - Accent 2"/>
-    <w:basedOn w:val="30"/>
     <w:uiPriority w:val="99"/>
     <w:pPr>
       <w:spacing w:after="0" w:line="240" w:lineRule="auto"/>
@@ -9967,9 +9577,8 @@
       </w:tcPr>
     </w:tblStylePr>
   </w:style>
-  <w:style w:type="table" w:styleId="84">
+  <w:style w:type="table" w:styleId="705">
     <w:name w:val="Grid Table 5 Dark - Accent 3"/>
-    <w:basedOn w:val="30"/>
     <w:uiPriority w:val="99"/>
     <w:pPr>
       <w:spacing w:after="0" w:line="240" w:lineRule="auto"/>
@@ -10046,9 +9655,8 @@
       </w:tcPr>
     </w:tblStylePr>
   </w:style>
-  <w:style w:type="table" w:styleId="85">
+  <w:style w:type="table" w:styleId="706">
     <w:name w:val="Grid Table 5 Dark- Accent 4"/>
-    <w:basedOn w:val="30"/>
     <w:uiPriority w:val="99"/>
     <w:pPr>
       <w:spacing w:after="0" w:line="240" w:lineRule="auto"/>
@@ -10125,9 +9733,8 @@
       </w:tcPr>
     </w:tblStylePr>
   </w:style>
-  <w:style w:type="table" w:styleId="86">
+  <w:style w:type="table" w:styleId="707">
     <w:name w:val="Grid Table 5 Dark - Accent 5"/>
-    <w:basedOn w:val="30"/>
     <w:uiPriority w:val="99"/>
     <w:pPr>
       <w:spacing w:after="0" w:line="240" w:lineRule="auto"/>
@@ -10204,9 +9811,8 @@
       </w:tcPr>
     </w:tblStylePr>
   </w:style>
-  <w:style w:type="table" w:styleId="87">
+  <w:style w:type="table" w:styleId="708">
     <w:name w:val="Grid Table 5 Dark - Accent 6"/>
-    <w:basedOn w:val="30"/>
     <w:uiPriority w:val="99"/>
     <w:pPr>
       <w:spacing w:after="0" w:line="240" w:lineRule="auto"/>
@@ -10283,9 +9889,8 @@
       </w:tcPr>
     </w:tblStylePr>
   </w:style>
-  <w:style w:type="table" w:styleId="88">
+  <w:style w:type="table" w:styleId="709">
     <w:name w:val="Grid Table 6 Colorful"/>
-    <w:basedOn w:val="30"/>
     <w:uiPriority w:val="99"/>
     <w:pPr>
       <w:spacing w:after="0" w:line="240" w:lineRule="auto"/>
@@ -10362,9 +9967,8 @@
       </w:rPr>
     </w:tblStylePr>
   </w:style>
-  <w:style w:type="table" w:styleId="89">
+  <w:style w:type="table" w:styleId="710">
     <w:name w:val="Grid Table 6 Colorful - Accent 1"/>
-    <w:basedOn w:val="30"/>
     <w:uiPriority w:val="99"/>
     <w:pPr>
       <w:spacing w:after="0" w:line="240" w:lineRule="auto"/>
@@ -10441,9 +10045,8 @@
       </w:rPr>
     </w:tblStylePr>
   </w:style>
-  <w:style w:type="table" w:styleId="90">
+  <w:style w:type="table" w:styleId="711">
     <w:name w:val="Grid Table 6 Colorful - Accent 2"/>
-    <w:basedOn w:val="30"/>
     <w:uiPriority w:val="99"/>
     <w:pPr>
       <w:spacing w:after="0" w:line="240" w:lineRule="auto"/>
@@ -10520,9 +10123,8 @@
       </w:rPr>
     </w:tblStylePr>
   </w:style>
-  <w:style w:type="table" w:styleId="91">
+  <w:style w:type="table" w:styleId="712">
     <w:name w:val="Grid Table 6 Colorful - Accent 3"/>
-    <w:basedOn w:val="30"/>
     <w:uiPriority w:val="99"/>
     <w:pPr>
       <w:spacing w:after="0" w:line="240" w:lineRule="auto"/>
@@ -10599,9 +10201,8 @@
       </w:rPr>
     </w:tblStylePr>
   </w:style>
-  <w:style w:type="table" w:styleId="92">
+  <w:style w:type="table" w:styleId="713">
     <w:name w:val="Grid Table 6 Colorful - Accent 4"/>
-    <w:basedOn w:val="30"/>
     <w:uiPriority w:val="99"/>
     <w:pPr>
       <w:spacing w:after="0" w:line="240" w:lineRule="auto"/>
@@ -10678,9 +10279,8 @@
       </w:rPr>
     </w:tblStylePr>
   </w:style>
-  <w:style w:type="table" w:styleId="93">
+  <w:style w:type="table" w:styleId="714">
     <w:name w:val="Grid Table 6 Colorful - Accent 5"/>
-    <w:basedOn w:val="30"/>
     <w:uiPriority w:val="99"/>
     <w:pPr>
       <w:spacing w:after="0" w:line="240" w:lineRule="auto"/>
@@ -10757,9 +10357,8 @@
       </w:rPr>
     </w:tblStylePr>
   </w:style>
-  <w:style w:type="table" w:styleId="94">
+  <w:style w:type="table" w:styleId="715">
     <w:name w:val="Grid Table 6 Colorful - Accent 6"/>
-    <w:basedOn w:val="30"/>
     <w:uiPriority w:val="99"/>
     <w:pPr>
       <w:spacing w:after="0" w:line="240" w:lineRule="auto"/>
@@ -10836,9 +10435,8 @@
       </w:rPr>
     </w:tblStylePr>
   </w:style>
-  <w:style w:type="table" w:styleId="95">
+  <w:style w:type="table" w:styleId="716">
     <w:name w:val="Grid Table 7 Colorful"/>
-    <w:basedOn w:val="30"/>
     <w:uiPriority w:val="99"/>
     <w:pPr>
       <w:spacing w:after="0" w:line="240" w:lineRule="auto"/>
@@ -10889,9 +10487,9 @@
       <w:tcPr>
         <w:shd w:color="ffffff"/>
         <w:tcBorders>
-          <w:top w:val="none"/>
-          <w:left w:val="none"/>
-          <w:bottom w:val="none"/>
+          <w:top w:val="none" w:color="000000" w:sz="4" w:space="0"/>
+          <w:left w:val="none" w:color="000000" w:sz="4" w:space="0"/>
+          <w:bottom w:val="none" w:color="000000" w:sz="4" w:space="0"/>
           <w:right w:val="single" w:color="000000" w:themeColor="text1" w:themeTint="80" w:sz="4" w:space="0"/>
         </w:tcBorders>
       </w:tcPr>
@@ -10906,10 +10504,10 @@
       <w:tcPr>
         <w:shd w:val="clear" w:color="ffffff" w:themeColor="light1" w:fill="ffffff" w:themeFill="light1"/>
         <w:tcBorders>
-          <w:top w:val="none"/>
-          <w:left w:val="none"/>
+          <w:top w:val="none" w:color="000000" w:sz="4" w:space="0"/>
+          <w:left w:val="none" w:color="000000" w:sz="4" w:space="0"/>
           <w:bottom w:val="single" w:color="000000" w:themeColor="text1" w:themeTint="80" w:sz="4" w:space="0"/>
-          <w:right w:val="none"/>
+          <w:right w:val="none" w:color="000000" w:sz="4" w:space="0"/>
         </w:tcBorders>
       </w:tcPr>
     </w:tblStylePr>
@@ -10923,10 +10521,10 @@
       <w:tcPr>
         <w:shd w:color="ffffff"/>
         <w:tcBorders>
-          <w:top w:val="none"/>
+          <w:top w:val="none" w:color="000000" w:sz="4" w:space="0"/>
           <w:left w:val="single" w:color="000000" w:themeColor="text1" w:themeTint="80" w:sz="4" w:space="0"/>
-          <w:bottom w:val="none"/>
-          <w:right w:val="none"/>
+          <w:bottom w:val="none" w:color="000000" w:sz="4" w:space="0"/>
+          <w:right w:val="none" w:color="000000" w:sz="4" w:space="0"/>
         </w:tcBorders>
       </w:tcPr>
     </w:tblStylePr>
@@ -10941,16 +10539,15 @@
         <w:shd w:val="clear" w:color="ffffff" w:themeColor="light1" w:fill="ffffff" w:themeFill="light1"/>
         <w:tcBorders>
           <w:top w:val="single" w:color="000000" w:themeColor="text1" w:themeTint="80" w:sz="4" w:space="0"/>
-          <w:left w:val="none"/>
-          <w:bottom w:val="none"/>
-          <w:right w:val="none"/>
-        </w:tcBorders>
-      </w:tcPr>
-    </w:tblStylePr>
-  </w:style>
-  <w:style w:type="table" w:styleId="96">
+          <w:left w:val="none" w:color="000000" w:sz="4" w:space="0"/>
+          <w:bottom w:val="none" w:color="000000" w:sz="4" w:space="0"/>
+          <w:right w:val="none" w:color="000000" w:sz="4" w:space="0"/>
+        </w:tcBorders>
+      </w:tcPr>
+    </w:tblStylePr>
+  </w:style>
+  <w:style w:type="table" w:styleId="717">
     <w:name w:val="Grid Table 7 Colorful - Accent 1"/>
-    <w:basedOn w:val="30"/>
     <w:uiPriority w:val="99"/>
     <w:pPr>
       <w:spacing w:after="0" w:line="240" w:lineRule="auto"/>
@@ -11001,9 +10598,9 @@
       <w:tcPr>
         <w:shd w:color="ffffff"/>
         <w:tcBorders>
-          <w:top w:val="none"/>
-          <w:left w:val="none"/>
-          <w:bottom w:val="none"/>
+          <w:top w:val="none" w:color="000000" w:sz="4" w:space="0"/>
+          <w:left w:val="none" w:color="000000" w:sz="4" w:space="0"/>
+          <w:bottom w:val="none" w:color="000000" w:sz="4" w:space="0"/>
           <w:right w:val="single" w:color="000000" w:themeColor="accent1" w:themeTint="80" w:sz="4" w:space="0"/>
         </w:tcBorders>
       </w:tcPr>
@@ -11018,10 +10615,10 @@
       <w:tcPr>
         <w:shd w:val="clear" w:color="ffffff" w:themeColor="light1" w:fill="ffffff" w:themeFill="light1"/>
         <w:tcBorders>
-          <w:top w:val="none"/>
-          <w:left w:val="none"/>
+          <w:top w:val="none" w:color="000000" w:sz="4" w:space="0"/>
+          <w:left w:val="none" w:color="000000" w:sz="4" w:space="0"/>
           <w:bottom w:val="single" w:color="000000" w:themeColor="accent1" w:themeTint="80" w:sz="4" w:space="0"/>
-          <w:right w:val="none"/>
+          <w:right w:val="none" w:color="000000" w:sz="4" w:space="0"/>
         </w:tcBorders>
       </w:tcPr>
     </w:tblStylePr>
@@ -11035,10 +10632,10 @@
       <w:tcPr>
         <w:shd w:color="ffffff"/>
         <w:tcBorders>
-          <w:top w:val="none"/>
+          <w:top w:val="none" w:color="000000" w:sz="4" w:space="0"/>
           <w:left w:val="single" w:color="000000" w:themeColor="accent1" w:themeTint="80" w:sz="4" w:space="0"/>
-          <w:bottom w:val="none"/>
-          <w:right w:val="none"/>
+          <w:bottom w:val="none" w:color="000000" w:sz="4" w:space="0"/>
+          <w:right w:val="none" w:color="000000" w:sz="4" w:space="0"/>
         </w:tcBorders>
       </w:tcPr>
     </w:tblStylePr>
@@ -11053,16 +10650,15 @@
         <w:shd w:val="clear" w:color="ffffff" w:themeColor="light1" w:fill="ffffff" w:themeFill="light1"/>
         <w:tcBorders>
           <w:top w:val="single" w:color="000000" w:themeColor="accent1" w:themeTint="80" w:sz="4" w:space="0"/>
-          <w:left w:val="none"/>
-          <w:bottom w:val="none"/>
-          <w:right w:val="none"/>
-        </w:tcBorders>
-      </w:tcPr>
-    </w:tblStylePr>
-  </w:style>
-  <w:style w:type="table" w:styleId="97">
+          <w:left w:val="none" w:color="000000" w:sz="4" w:space="0"/>
+          <w:bottom w:val="none" w:color="000000" w:sz="4" w:space="0"/>
+          <w:right w:val="none" w:color="000000" w:sz="4" w:space="0"/>
+        </w:tcBorders>
+      </w:tcPr>
+    </w:tblStylePr>
+  </w:style>
+  <w:style w:type="table" w:styleId="718">
     <w:name w:val="Grid Table 7 Colorful - Accent 2"/>
-    <w:basedOn w:val="30"/>
     <w:uiPriority w:val="99"/>
     <w:pPr>
       <w:spacing w:after="0" w:line="240" w:lineRule="auto"/>
@@ -11113,9 +10709,9 @@
       <w:tcPr>
         <w:shd w:color="ffffff"/>
         <w:tcBorders>
-          <w:top w:val="none"/>
-          <w:left w:val="none"/>
-          <w:bottom w:val="none"/>
+          <w:top w:val="none" w:color="000000" w:sz="4" w:space="0"/>
+          <w:left w:val="none" w:color="000000" w:sz="4" w:space="0"/>
+          <w:bottom w:val="none" w:color="000000" w:sz="4" w:space="0"/>
           <w:right w:val="single" w:color="000000" w:themeColor="accent2" w:themeTint="97" w:sz="4" w:space="0"/>
         </w:tcBorders>
       </w:tcPr>
@@ -11130,10 +10726,10 @@
       <w:tcPr>
         <w:shd w:val="clear" w:color="ffffff" w:themeColor="light1" w:fill="ffffff" w:themeFill="light1"/>
         <w:tcBorders>
-          <w:top w:val="none"/>
-          <w:left w:val="none"/>
+          <w:top w:val="none" w:color="000000" w:sz="4" w:space="0"/>
+          <w:left w:val="none" w:color="000000" w:sz="4" w:space="0"/>
           <w:bottom w:val="single" w:color="000000" w:themeColor="accent2" w:themeTint="97" w:sz="4" w:space="0"/>
-          <w:right w:val="none"/>
+          <w:right w:val="none" w:color="000000" w:sz="4" w:space="0"/>
         </w:tcBorders>
       </w:tcPr>
     </w:tblStylePr>
@@ -11147,10 +10743,10 @@
       <w:tcPr>
         <w:shd w:color="ffffff"/>
         <w:tcBorders>
-          <w:top w:val="none"/>
+          <w:top w:val="none" w:color="000000" w:sz="4" w:space="0"/>
           <w:left w:val="single" w:color="000000" w:themeColor="accent2" w:themeTint="97" w:sz="4" w:space="0"/>
-          <w:bottom w:val="none"/>
-          <w:right w:val="none"/>
+          <w:bottom w:val="none" w:color="000000" w:sz="4" w:space="0"/>
+          <w:right w:val="none" w:color="000000" w:sz="4" w:space="0"/>
         </w:tcBorders>
       </w:tcPr>
     </w:tblStylePr>
@@ -11165,16 +10761,15 @@
         <w:shd w:val="clear" w:color="ffffff" w:themeColor="light1" w:fill="ffffff" w:themeFill="light1"/>
         <w:tcBorders>
           <w:top w:val="single" w:color="000000" w:themeColor="accent2" w:themeTint="97" w:sz="4" w:space="0"/>
-          <w:left w:val="none"/>
-          <w:bottom w:val="none"/>
-          <w:right w:val="none"/>
-        </w:tcBorders>
-      </w:tcPr>
-    </w:tblStylePr>
-  </w:style>
-  <w:style w:type="table" w:styleId="98">
+          <w:left w:val="none" w:color="000000" w:sz="4" w:space="0"/>
+          <w:bottom w:val="none" w:color="000000" w:sz="4" w:space="0"/>
+          <w:right w:val="none" w:color="000000" w:sz="4" w:space="0"/>
+        </w:tcBorders>
+      </w:tcPr>
+    </w:tblStylePr>
+  </w:style>
+  <w:style w:type="table" w:styleId="719">
     <w:name w:val="Grid Table 7 Colorful - Accent 3"/>
-    <w:basedOn w:val="30"/>
     <w:uiPriority w:val="99"/>
     <w:pPr>
       <w:spacing w:after="0" w:line="240" w:lineRule="auto"/>
@@ -11225,9 +10820,9 @@
       <w:tcPr>
         <w:shd w:color="ffffff"/>
         <w:tcBorders>
-          <w:top w:val="none"/>
-          <w:left w:val="none"/>
-          <w:bottom w:val="none"/>
+          <w:top w:val="none" w:color="000000" w:sz="4" w:space="0"/>
+          <w:left w:val="none" w:color="000000" w:sz="4" w:space="0"/>
+          <w:bottom w:val="none" w:color="000000" w:sz="4" w:space="0"/>
           <w:right w:val="single" w:color="000000" w:themeColor="accent3" w:themeTint="FE" w:sz="4" w:space="0"/>
         </w:tcBorders>
       </w:tcPr>
@@ -11242,10 +10837,10 @@
       <w:tcPr>
         <w:shd w:val="clear" w:color="ffffff" w:themeColor="light1" w:fill="ffffff" w:themeFill="light1"/>
         <w:tcBorders>
-          <w:top w:val="none"/>
-          <w:left w:val="none"/>
+          <w:top w:val="none" w:color="000000" w:sz="4" w:space="0"/>
+          <w:left w:val="none" w:color="000000" w:sz="4" w:space="0"/>
           <w:bottom w:val="single" w:color="000000" w:themeColor="accent3" w:themeTint="FE" w:sz="4" w:space="0"/>
-          <w:right w:val="none"/>
+          <w:right w:val="none" w:color="000000" w:sz="4" w:space="0"/>
         </w:tcBorders>
       </w:tcPr>
     </w:tblStylePr>
@@ -11259,10 +10854,10 @@
       <w:tcPr>
         <w:shd w:color="ffffff"/>
         <w:tcBorders>
-          <w:top w:val="none"/>
+          <w:top w:val="none" w:color="000000" w:sz="4" w:space="0"/>
           <w:left w:val="single" w:color="000000" w:themeColor="accent3" w:themeTint="FE" w:sz="4" w:space="0"/>
-          <w:bottom w:val="none"/>
-          <w:right w:val="none"/>
+          <w:bottom w:val="none" w:color="000000" w:sz="4" w:space="0"/>
+          <w:right w:val="none" w:color="000000" w:sz="4" w:space="0"/>
         </w:tcBorders>
       </w:tcPr>
     </w:tblStylePr>
@@ -11277,16 +10872,15 @@
         <w:shd w:val="clear" w:color="ffffff" w:themeColor="light1" w:fill="ffffff" w:themeFill="light1"/>
         <w:tcBorders>
           <w:top w:val="single" w:color="000000" w:themeColor="accent3" w:themeTint="FE" w:sz="4" w:space="0"/>
-          <w:left w:val="none"/>
-          <w:bottom w:val="none"/>
-          <w:right w:val="none"/>
-        </w:tcBorders>
-      </w:tcPr>
-    </w:tblStylePr>
-  </w:style>
-  <w:style w:type="table" w:styleId="99">
+          <w:left w:val="none" w:color="000000" w:sz="4" w:space="0"/>
+          <w:bottom w:val="none" w:color="000000" w:sz="4" w:space="0"/>
+          <w:right w:val="none" w:color="000000" w:sz="4" w:space="0"/>
+        </w:tcBorders>
+      </w:tcPr>
+    </w:tblStylePr>
+  </w:style>
+  <w:style w:type="table" w:styleId="720">
     <w:name w:val="Grid Table 7 Colorful - Accent 4"/>
-    <w:basedOn w:val="30"/>
     <w:uiPriority w:val="99"/>
     <w:pPr>
       <w:spacing w:after="0" w:line="240" w:lineRule="auto"/>
@@ -11337,9 +10931,9 @@
       <w:tcPr>
         <w:shd w:color="ffffff"/>
         <w:tcBorders>
-          <w:top w:val="none"/>
-          <w:left w:val="none"/>
-          <w:bottom w:val="none"/>
+          <w:top w:val="none" w:color="000000" w:sz="4" w:space="0"/>
+          <w:left w:val="none" w:color="000000" w:sz="4" w:space="0"/>
+          <w:bottom w:val="none" w:color="000000" w:sz="4" w:space="0"/>
           <w:right w:val="single" w:color="000000" w:themeColor="accent4" w:themeTint="9A" w:sz="4" w:space="0"/>
         </w:tcBorders>
       </w:tcPr>
@@ -11354,10 +10948,10 @@
       <w:tcPr>
         <w:shd w:val="clear" w:color="ffffff" w:themeColor="light1" w:fill="ffffff" w:themeFill="light1"/>
         <w:tcBorders>
-          <w:top w:val="none"/>
-          <w:left w:val="none"/>
+          <w:top w:val="none" w:color="000000" w:sz="4" w:space="0"/>
+          <w:left w:val="none" w:color="000000" w:sz="4" w:space="0"/>
           <w:bottom w:val="single" w:color="000000" w:themeColor="accent4" w:themeTint="9A" w:sz="4" w:space="0"/>
-          <w:right w:val="none"/>
+          <w:right w:val="none" w:color="000000" w:sz="4" w:space="0"/>
         </w:tcBorders>
       </w:tcPr>
     </w:tblStylePr>
@@ -11371,10 +10965,10 @@
       <w:tcPr>
         <w:shd w:color="ffffff"/>
         <w:tcBorders>
-          <w:top w:val="none"/>
+          <w:top w:val="none" w:color="000000" w:sz="4" w:space="0"/>
           <w:left w:val="single" w:color="000000" w:themeColor="accent4" w:themeTint="9A" w:sz="4" w:space="0"/>
-          <w:bottom w:val="none"/>
-          <w:right w:val="none"/>
+          <w:bottom w:val="none" w:color="000000" w:sz="4" w:space="0"/>
+          <w:right w:val="none" w:color="000000" w:sz="4" w:space="0"/>
         </w:tcBorders>
       </w:tcPr>
     </w:tblStylePr>
@@ -11389,16 +10983,15 @@
         <w:shd w:val="clear" w:color="ffffff" w:themeColor="light1" w:fill="ffffff" w:themeFill="light1"/>
         <w:tcBorders>
           <w:top w:val="single" w:color="000000" w:themeColor="accent4" w:themeTint="9A" w:sz="4" w:space="0"/>
-          <w:left w:val="none"/>
-          <w:bottom w:val="none"/>
-          <w:right w:val="none"/>
-        </w:tcBorders>
-      </w:tcPr>
-    </w:tblStylePr>
-  </w:style>
-  <w:style w:type="table" w:styleId="100">
+          <w:left w:val="none" w:color="000000" w:sz="4" w:space="0"/>
+          <w:bottom w:val="none" w:color="000000" w:sz="4" w:space="0"/>
+          <w:right w:val="none" w:color="000000" w:sz="4" w:space="0"/>
+        </w:tcBorders>
+      </w:tcPr>
+    </w:tblStylePr>
+  </w:style>
+  <w:style w:type="table" w:styleId="721">
     <w:name w:val="Grid Table 7 Colorful - Accent 5"/>
-    <w:basedOn w:val="30"/>
     <w:uiPriority w:val="99"/>
     <w:pPr>
       <w:spacing w:after="0" w:line="240" w:lineRule="auto"/>
@@ -11449,9 +11042,9 @@
       <w:tcPr>
         <w:shd w:color="ffffff"/>
         <w:tcBorders>
-          <w:top w:val="none"/>
-          <w:left w:val="none"/>
-          <w:bottom w:val="none"/>
+          <w:top w:val="none" w:color="000000" w:sz="4" w:space="0"/>
+          <w:left w:val="none" w:color="000000" w:sz="4" w:space="0"/>
+          <w:bottom w:val="none" w:color="000000" w:sz="4" w:space="0"/>
           <w:right w:val="single" w:color="000000" w:themeColor="accent5" w:themeTint="90" w:sz="4" w:space="0"/>
         </w:tcBorders>
       </w:tcPr>
@@ -11466,10 +11059,10 @@
       <w:tcPr>
         <w:shd w:val="clear" w:color="ffffff" w:themeColor="light1" w:fill="ffffff" w:themeFill="light1"/>
         <w:tcBorders>
-          <w:top w:val="none"/>
-          <w:left w:val="none"/>
+          <w:top w:val="none" w:color="000000" w:sz="4" w:space="0"/>
+          <w:left w:val="none" w:color="000000" w:sz="4" w:space="0"/>
           <w:bottom w:val="single" w:color="000000" w:themeColor="accent5" w:themeTint="90" w:sz="4" w:space="0"/>
-          <w:right w:val="none"/>
+          <w:right w:val="none" w:color="000000" w:sz="4" w:space="0"/>
         </w:tcBorders>
       </w:tcPr>
     </w:tblStylePr>
@@ -11483,10 +11076,10 @@
       <w:tcPr>
         <w:shd w:color="ffffff"/>
         <w:tcBorders>
-          <w:top w:val="none"/>
+          <w:top w:val="none" w:color="000000" w:sz="4" w:space="0"/>
           <w:left w:val="single" w:color="000000" w:themeColor="accent5" w:themeTint="90" w:sz="4" w:space="0"/>
-          <w:bottom w:val="none"/>
-          <w:right w:val="none"/>
+          <w:bottom w:val="none" w:color="000000" w:sz="4" w:space="0"/>
+          <w:right w:val="none" w:color="000000" w:sz="4" w:space="0"/>
         </w:tcBorders>
       </w:tcPr>
     </w:tblStylePr>
@@ -11501,16 +11094,15 @@
         <w:shd w:val="clear" w:color="ffffff" w:themeColor="light1" w:fill="ffffff" w:themeFill="light1"/>
         <w:tcBorders>
           <w:top w:val="single" w:color="000000" w:themeColor="accent5" w:themeTint="90" w:sz="4" w:space="0"/>
-          <w:left w:val="none"/>
-          <w:bottom w:val="none"/>
-          <w:right w:val="none"/>
-        </w:tcBorders>
-      </w:tcPr>
-    </w:tblStylePr>
-  </w:style>
-  <w:style w:type="table" w:styleId="101">
+          <w:left w:val="none" w:color="000000" w:sz="4" w:space="0"/>
+          <w:bottom w:val="none" w:color="000000" w:sz="4" w:space="0"/>
+          <w:right w:val="none" w:color="000000" w:sz="4" w:space="0"/>
+        </w:tcBorders>
+      </w:tcPr>
+    </w:tblStylePr>
+  </w:style>
+  <w:style w:type="table" w:styleId="722">
     <w:name w:val="Grid Table 7 Colorful - Accent 6"/>
-    <w:basedOn w:val="30"/>
     <w:uiPriority w:val="99"/>
     <w:pPr>
       <w:spacing w:after="0" w:line="240" w:lineRule="auto"/>
@@ -11561,9 +11153,9 @@
       <w:tcPr>
         <w:shd w:color="ffffff"/>
         <w:tcBorders>
-          <w:top w:val="none"/>
-          <w:left w:val="none"/>
-          <w:bottom w:val="none"/>
+          <w:top w:val="none" w:color="000000" w:sz="4" w:space="0"/>
+          <w:left w:val="none" w:color="000000" w:sz="4" w:space="0"/>
+          <w:bottom w:val="none" w:color="000000" w:sz="4" w:space="0"/>
           <w:right w:val="single" w:color="000000" w:themeColor="accent6" w:themeTint="90" w:sz="4" w:space="0"/>
         </w:tcBorders>
       </w:tcPr>
@@ -11578,10 +11170,10 @@
       <w:tcPr>
         <w:shd w:val="clear" w:color="ffffff" w:themeColor="light1" w:fill="ffffff" w:themeFill="light1"/>
         <w:tcBorders>
-          <w:top w:val="none"/>
-          <w:left w:val="none"/>
+          <w:top w:val="none" w:color="000000" w:sz="4" w:space="0"/>
+          <w:left w:val="none" w:color="000000" w:sz="4" w:space="0"/>
           <w:bottom w:val="single" w:color="000000" w:themeColor="accent6" w:themeTint="90" w:sz="4" w:space="0"/>
-          <w:right w:val="none"/>
+          <w:right w:val="none" w:color="000000" w:sz="4" w:space="0"/>
         </w:tcBorders>
       </w:tcPr>
     </w:tblStylePr>
@@ -11595,10 +11187,10 @@
       <w:tcPr>
         <w:shd w:color="ffffff"/>
         <w:tcBorders>
-          <w:top w:val="none"/>
+          <w:top w:val="none" w:color="000000" w:sz="4" w:space="0"/>
           <w:left w:val="single" w:color="000000" w:themeColor="accent6" w:themeTint="90" w:sz="4" w:space="0"/>
-          <w:bottom w:val="none"/>
-          <w:right w:val="none"/>
+          <w:bottom w:val="none" w:color="000000" w:sz="4" w:space="0"/>
+          <w:right w:val="none" w:color="000000" w:sz="4" w:space="0"/>
         </w:tcBorders>
       </w:tcPr>
     </w:tblStylePr>
@@ -11613,16 +11205,15 @@
         <w:shd w:val="clear" w:color="ffffff" w:themeColor="light1" w:fill="ffffff" w:themeFill="light1"/>
         <w:tcBorders>
           <w:top w:val="single" w:color="000000" w:themeColor="accent6" w:themeTint="90" w:sz="4" w:space="0"/>
-          <w:left w:val="none"/>
-          <w:bottom w:val="none"/>
-          <w:right w:val="none"/>
-        </w:tcBorders>
-      </w:tcPr>
-    </w:tblStylePr>
-  </w:style>
-  <w:style w:type="table" w:styleId="102">
+          <w:left w:val="none" w:color="000000" w:sz="4" w:space="0"/>
+          <w:bottom w:val="none" w:color="000000" w:sz="4" w:space="0"/>
+          <w:right w:val="none" w:color="000000" w:sz="4" w:space="0"/>
+        </w:tcBorders>
+      </w:tcPr>
+    </w:tblStylePr>
+  </w:style>
+  <w:style w:type="table" w:styleId="723">
     <w:name w:val="List Table 1 Light"/>
-    <w:basedOn w:val="30"/>
     <w:uiPriority w:val="99"/>
     <w:pPr>
       <w:spacing w:after="0" w:line="240" w:lineRule="auto"/>
@@ -11683,9 +11274,8 @@
       </w:tcPr>
     </w:tblStylePr>
   </w:style>
-  <w:style w:type="table" w:styleId="103">
+  <w:style w:type="table" w:styleId="724">
     <w:name w:val="List Table 1 Light - Accent 1"/>
-    <w:basedOn w:val="30"/>
     <w:uiPriority w:val="99"/>
     <w:pPr>
       <w:spacing w:after="0" w:line="240" w:lineRule="auto"/>
@@ -11746,9 +11336,8 @@
       </w:tcPr>
     </w:tblStylePr>
   </w:style>
-  <w:style w:type="table" w:styleId="104">
+  <w:style w:type="table" w:styleId="725">
     <w:name w:val="List Table 1 Light - Accent 2"/>
-    <w:basedOn w:val="30"/>
     <w:uiPriority w:val="99"/>
     <w:pPr>
       <w:spacing w:after="0" w:line="240" w:lineRule="auto"/>
@@ -11809,9 +11398,8 @@
       </w:tcPr>
     </w:tblStylePr>
   </w:style>
-  <w:style w:type="table" w:styleId="105">
+  <w:style w:type="table" w:styleId="726">
     <w:name w:val="List Table 1 Light - Accent 3"/>
-    <w:basedOn w:val="30"/>
     <w:uiPriority w:val="99"/>
     <w:pPr>
       <w:spacing w:after="0" w:line="240" w:lineRule="auto"/>
@@ -11872,9 +11460,8 @@
       </w:tcPr>
     </w:tblStylePr>
   </w:style>
-  <w:style w:type="table" w:styleId="106">
+  <w:style w:type="table" w:styleId="727">
     <w:name w:val="List Table 1 Light - Accent 4"/>
-    <w:basedOn w:val="30"/>
     <w:uiPriority w:val="99"/>
     <w:pPr>
       <w:spacing w:after="0" w:line="240" w:lineRule="auto"/>
@@ -11935,9 +11522,8 @@
       </w:tcPr>
     </w:tblStylePr>
   </w:style>
-  <w:style w:type="table" w:styleId="107">
+  <w:style w:type="table" w:styleId="728">
     <w:name w:val="List Table 1 Light - Accent 5"/>
-    <w:basedOn w:val="30"/>
     <w:uiPriority w:val="99"/>
     <w:pPr>
       <w:spacing w:after="0" w:line="240" w:lineRule="auto"/>
@@ -11998,9 +11584,8 @@
       </w:tcPr>
     </w:tblStylePr>
   </w:style>
-  <w:style w:type="table" w:styleId="108">
+  <w:style w:type="table" w:styleId="729">
     <w:name w:val="List Table 1 Light - Accent 6"/>
-    <w:basedOn w:val="30"/>
     <w:uiPriority w:val="99"/>
     <w:pPr>
       <w:spacing w:after="0" w:line="240" w:lineRule="auto"/>
@@ -12061,9 +11646,8 @@
       </w:tcPr>
     </w:tblStylePr>
   </w:style>
-  <w:style w:type="table" w:styleId="109">
+  <w:style w:type="table" w:styleId="730">
     <w:name w:val="List Table 2"/>
-    <w:basedOn w:val="30"/>
     <w:uiPriority w:val="99"/>
     <w:pPr>
       <w:spacing w:after="0" w:line="240" w:lineRule="auto"/>
@@ -12147,9 +11731,8 @@
       </w:tcPr>
     </w:tblStylePr>
   </w:style>
-  <w:style w:type="table" w:styleId="110">
+  <w:style w:type="table" w:styleId="731">
     <w:name w:val="List Table 2 - Accent 1"/>
-    <w:basedOn w:val="30"/>
     <w:uiPriority w:val="99"/>
     <w:pPr>
       <w:spacing w:after="0" w:line="240" w:lineRule="auto"/>
@@ -12233,9 +11816,8 @@
       </w:tcPr>
     </w:tblStylePr>
   </w:style>
-  <w:style w:type="table" w:styleId="111">
+  <w:style w:type="table" w:styleId="732">
     <w:name w:val="List Table 2 - Accent 2"/>
-    <w:basedOn w:val="30"/>
     <w:uiPriority w:val="99"/>
     <w:pPr>
       <w:spacing w:after="0" w:line="240" w:lineRule="auto"/>
@@ -12319,9 +11901,8 @@
       </w:tcPr>
     </w:tblStylePr>
   </w:style>
-  <w:style w:type="table" w:styleId="112">
+  <w:style w:type="table" w:styleId="733">
     <w:name w:val="List Table 2 - Accent 3"/>
-    <w:basedOn w:val="30"/>
     <w:uiPriority w:val="99"/>
     <w:pPr>
       <w:spacing w:after="0" w:line="240" w:lineRule="auto"/>
@@ -12405,9 +11986,8 @@
       </w:tcPr>
     </w:tblStylePr>
   </w:style>
-  <w:style w:type="table" w:styleId="113">
+  <w:style w:type="table" w:styleId="734">
     <w:name w:val="List Table 2 - Accent 4"/>
-    <w:basedOn w:val="30"/>
     <w:uiPriority w:val="99"/>
     <w:pPr>
       <w:spacing w:after="0" w:line="240" w:lineRule="auto"/>
@@ -12491,9 +12071,8 @@
       </w:tcPr>
     </w:tblStylePr>
   </w:style>
-  <w:style w:type="table" w:styleId="114">
+  <w:style w:type="table" w:styleId="735">
     <w:name w:val="List Table 2 - Accent 5"/>
-    <w:basedOn w:val="30"/>
     <w:uiPriority w:val="99"/>
     <w:pPr>
       <w:spacing w:after="0" w:line="240" w:lineRule="auto"/>
@@ -12577,9 +12156,8 @@
       </w:tcPr>
     </w:tblStylePr>
   </w:style>
-  <w:style w:type="table" w:styleId="115">
+  <w:style w:type="table" w:styleId="736">
     <w:name w:val="List Table 2 - Accent 6"/>
-    <w:basedOn w:val="30"/>
     <w:uiPriority w:val="99"/>
     <w:pPr>
       <w:spacing w:after="0" w:line="240" w:lineRule="auto"/>
@@ -12663,9 +12241,8 @@
       </w:tcPr>
     </w:tblStylePr>
   </w:style>
-  <w:style w:type="table" w:styleId="116">
+  <w:style w:type="table" w:styleId="737">
     <w:name w:val="List Table 3"/>
-    <w:basedOn w:val="30"/>
     <w:uiPriority w:val="99"/>
     <w:pPr>
       <w:spacing w:after="0" w:line="240" w:lineRule="auto"/>
@@ -12737,9 +12314,8 @@
       </w:rPr>
     </w:tblStylePr>
   </w:style>
-  <w:style w:type="table" w:styleId="117">
+  <w:style w:type="table" w:styleId="738">
     <w:name w:val="List Table 3 - Accent 1"/>
-    <w:basedOn w:val="30"/>
     <w:uiPriority w:val="99"/>
     <w:pPr>
       <w:spacing w:after="0" w:line="240" w:lineRule="auto"/>
@@ -12811,9 +12387,8 @@
       </w:rPr>
     </w:tblStylePr>
   </w:style>
-  <w:style w:type="table" w:styleId="118">
+  <w:style w:type="table" w:styleId="739">
     <w:name w:val="List Table 3 - Accent 2"/>
-    <w:basedOn w:val="30"/>
     <w:uiPriority w:val="99"/>
     <w:pPr>
       <w:spacing w:after="0" w:line="240" w:lineRule="auto"/>
@@ -12885,9 +12460,8 @@
       </w:rPr>
     </w:tblStylePr>
   </w:style>
-  <w:style w:type="table" w:styleId="119">
+  <w:style w:type="table" w:styleId="740">
     <w:name w:val="List Table 3 - Accent 3"/>
-    <w:basedOn w:val="30"/>
     <w:uiPriority w:val="99"/>
     <w:pPr>
       <w:spacing w:after="0" w:line="240" w:lineRule="auto"/>
@@ -12959,9 +12533,8 @@
       </w:rPr>
     </w:tblStylePr>
   </w:style>
-  <w:style w:type="table" w:styleId="120">
+  <w:style w:type="table" w:styleId="741">
     <w:name w:val="List Table 3 - Accent 4"/>
-    <w:basedOn w:val="30"/>
     <w:uiPriority w:val="99"/>
     <w:pPr>
       <w:spacing w:after="0" w:line="240" w:lineRule="auto"/>
@@ -13033,9 +12606,8 @@
       </w:rPr>
     </w:tblStylePr>
   </w:style>
-  <w:style w:type="table" w:styleId="121">
+  <w:style w:type="table" w:styleId="742">
     <w:name w:val="List Table 3 - Accent 5"/>
-    <w:basedOn w:val="30"/>
     <w:uiPriority w:val="99"/>
     <w:pPr>
       <w:spacing w:after="0" w:line="240" w:lineRule="auto"/>
@@ -13107,9 +12679,8 @@
       </w:rPr>
     </w:tblStylePr>
   </w:style>
-  <w:style w:type="table" w:styleId="122">
+  <w:style w:type="table" w:styleId="743">
     <w:name w:val="List Table 3 - Accent 6"/>
-    <w:basedOn w:val="30"/>
     <w:uiPriority w:val="99"/>
     <w:pPr>
       <w:spacing w:after="0" w:line="240" w:lineRule="auto"/>
@@ -13181,9 +12752,8 @@
       </w:rPr>
     </w:tblStylePr>
   </w:style>
-  <w:style w:type="table" w:styleId="123">
+  <w:style w:type="table" w:styleId="744">
     <w:name w:val="List Table 4"/>
-    <w:basedOn w:val="30"/>
     <w:uiPriority w:val="99"/>
     <w:pPr>
       <w:spacing w:after="0" w:line="240" w:lineRule="auto"/>
@@ -13250,9 +12820,8 @@
       </w:rPr>
     </w:tblStylePr>
   </w:style>
-  <w:style w:type="table" w:styleId="124">
+  <w:style w:type="table" w:styleId="745">
     <w:name w:val="List Table 4 - Accent 1"/>
-    <w:basedOn w:val="30"/>
     <w:uiPriority w:val="99"/>
     <w:pPr>
       <w:spacing w:after="0" w:line="240" w:lineRule="auto"/>
@@ -13319,9 +12888,8 @@
       </w:rPr>
     </w:tblStylePr>
   </w:style>
-  <w:style w:type="table" w:styleId="125">
+  <w:style w:type="table" w:styleId="746">
     <w:name w:val="List Table 4 - Accent 2"/>
-    <w:basedOn w:val="30"/>
     <w:uiPriority w:val="99"/>
     <w:pPr>
       <w:spacing w:after="0" w:line="240" w:lineRule="auto"/>
@@ -13388,9 +12956,8 @@
       </w:rPr>
     </w:tblStylePr>
   </w:style>
-  <w:style w:type="table" w:styleId="126">
+  <w:style w:type="table" w:styleId="747">
     <w:name w:val="List Table 4 - Accent 3"/>
-    <w:basedOn w:val="30"/>
     <w:uiPriority w:val="99"/>
     <w:pPr>
       <w:spacing w:after="0" w:line="240" w:lineRule="auto"/>
@@ -13457,9 +13024,8 @@
       </w:rPr>
     </w:tblStylePr>
   </w:style>
-  <w:style w:type="table" w:styleId="127">
+  <w:style w:type="table" w:styleId="748">
     <w:name w:val="List Table 4 - Accent 4"/>
-    <w:basedOn w:val="30"/>
     <w:uiPriority w:val="99"/>
     <w:pPr>
       <w:spacing w:after="0" w:line="240" w:lineRule="auto"/>
@@ -13526,9 +13092,8 @@
       </w:rPr>
     </w:tblStylePr>
   </w:style>
-  <w:style w:type="table" w:styleId="128">
+  <w:style w:type="table" w:styleId="749">
     <w:name w:val="List Table 4 - Accent 5"/>
-    <w:basedOn w:val="30"/>
     <w:uiPriority w:val="99"/>
     <w:pPr>
       <w:spacing w:after="0" w:line="240" w:lineRule="auto"/>
@@ -13595,9 +13160,8 @@
       </w:rPr>
     </w:tblStylePr>
   </w:style>
-  <w:style w:type="table" w:styleId="129">
+  <w:style w:type="table" w:styleId="750">
     <w:name w:val="List Table 4 - Accent 6"/>
-    <w:basedOn w:val="30"/>
     <w:uiPriority w:val="99"/>
     <w:pPr>
       <w:spacing w:after="0" w:line="240" w:lineRule="auto"/>
@@ -13664,9 +13228,8 @@
       </w:rPr>
     </w:tblStylePr>
   </w:style>
-  <w:style w:type="table" w:styleId="130">
+  <w:style w:type="table" w:styleId="751">
     <w:name w:val="List Table 5 Dark"/>
-    <w:basedOn w:val="30"/>
     <w:uiPriority w:val="99"/>
     <w:pPr>
       <w:spacing w:after="0" w:line="240" w:lineRule="auto"/>
@@ -13771,9 +13334,8 @@
       </w:rPr>
     </w:tblStylePr>
   </w:style>
-  <w:style w:type="table" w:styleId="131">
+  <w:style w:type="table" w:styleId="752">
     <w:name w:val="List Table 5 Dark - Accent 1"/>
-    <w:basedOn w:val="30"/>
     <w:uiPriority w:val="99"/>
     <w:pPr>
       <w:spacing w:after="0" w:line="240" w:lineRule="auto"/>
@@ -13878,9 +13440,8 @@
       </w:rPr>
     </w:tblStylePr>
   </w:style>
-  <w:style w:type="table" w:styleId="132">
+  <w:style w:type="table" w:styleId="753">
     <w:name w:val="List Table 5 Dark - Accent 2"/>
-    <w:basedOn w:val="30"/>
     <w:uiPriority w:val="99"/>
     <w:pPr>
       <w:spacing w:after="0" w:line="240" w:lineRule="auto"/>
@@ -13985,9 +13546,8 @@
       </w:rPr>
     </w:tblStylePr>
   </w:style>
-  <w:style w:type="table" w:styleId="133">
+  <w:style w:type="table" w:styleId="754">
     <w:name w:val="List Table 5 Dark - Accent 3"/>
-    <w:basedOn w:val="30"/>
     <w:uiPriority w:val="99"/>
     <w:pPr>
       <w:spacing w:after="0" w:line="240" w:lineRule="auto"/>
@@ -14092,9 +13652,8 @@
       </w:rPr>
     </w:tblStylePr>
   </w:style>
-  <w:style w:type="table" w:styleId="134">
+  <w:style w:type="table" w:styleId="755">
     <w:name w:val="List Table 5 Dark - Accent 4"/>
-    <w:basedOn w:val="30"/>
     <w:uiPriority w:val="99"/>
     <w:pPr>
       <w:spacing w:after="0" w:line="240" w:lineRule="auto"/>
@@ -14199,9 +13758,8 @@
       </w:rPr>
     </w:tblStylePr>
   </w:style>
-  <w:style w:type="table" w:styleId="135">
+  <w:style w:type="table" w:styleId="756">
     <w:name w:val="List Table 5 Dark - Accent 5"/>
-    <w:basedOn w:val="30"/>
     <w:uiPriority w:val="99"/>
     <w:pPr>
       <w:spacing w:after="0" w:line="240" w:lineRule="auto"/>
@@ -14306,9 +13864,8 @@
       </w:rPr>
     </w:tblStylePr>
   </w:style>
-  <w:style w:type="table" w:styleId="136">
+  <w:style w:type="table" w:styleId="757">
     <w:name w:val="List Table 5 Dark - Accent 6"/>
-    <w:basedOn w:val="30"/>
     <w:uiPriority w:val="99"/>
     <w:pPr>
       <w:spacing w:after="0" w:line="240" w:lineRule="auto"/>
@@ -14413,9 +13970,8 @@
       </w:rPr>
     </w:tblStylePr>
   </w:style>
-  <w:style w:type="table" w:styleId="137">
+  <w:style w:type="table" w:styleId="758">
     <w:name w:val="List Table 6 Colorful"/>
-    <w:basedOn w:val="30"/>
     <w:uiPriority w:val="99"/>
     <w:pPr>
       <w:spacing w:after="0" w:line="240" w:lineRule="auto"/>
@@ -14486,9 +14042,8 @@
       </w:tcPr>
     </w:tblStylePr>
   </w:style>
-  <w:style w:type="table" w:styleId="138">
+  <w:style w:type="table" w:styleId="759">
     <w:name w:val="List Table 6 Colorful - Accent 1"/>
-    <w:basedOn w:val="30"/>
     <w:uiPriority w:val="99"/>
     <w:pPr>
       <w:spacing w:after="0" w:line="240" w:lineRule="auto"/>
@@ -14559,9 +14114,8 @@
       </w:tcPr>
     </w:tblStylePr>
   </w:style>
-  <w:style w:type="table" w:styleId="139">
+  <w:style w:type="table" w:styleId="760">
     <w:name w:val="List Table 6 Colorful - Accent 2"/>
-    <w:basedOn w:val="30"/>
     <w:uiPriority w:val="99"/>
     <w:pPr>
       <w:spacing w:after="0" w:line="240" w:lineRule="auto"/>
@@ -14632,9 +14186,8 @@
       </w:tcPr>
     </w:tblStylePr>
   </w:style>
-  <w:style w:type="table" w:styleId="140">
+  <w:style w:type="table" w:styleId="761">
     <w:name w:val="List Table 6 Colorful - Accent 3"/>
-    <w:basedOn w:val="30"/>
     <w:uiPriority w:val="99"/>
     <w:pPr>
       <w:spacing w:after="0" w:line="240" w:lineRule="auto"/>
@@ -14705,9 +14258,8 @@
       </w:tcPr>
     </w:tblStylePr>
   </w:style>
-  <w:style w:type="table" w:styleId="141">
+  <w:style w:type="table" w:styleId="762">
     <w:name w:val="List Table 6 Colorful - Accent 4"/>
-    <w:basedOn w:val="30"/>
     <w:uiPriority w:val="99"/>
     <w:pPr>
       <w:spacing w:after="0" w:line="240" w:lineRule="auto"/>
@@ -14778,9 +14330,8 @@
       </w:tcPr>
     </w:tblStylePr>
   </w:style>
-  <w:style w:type="table" w:styleId="142">
+  <w:style w:type="table" w:styleId="763">
     <w:name w:val="List Table 6 Colorful - Accent 5"/>
-    <w:basedOn w:val="30"/>
     <w:uiPriority w:val="99"/>
     <w:pPr>
       <w:spacing w:after="0" w:line="240" w:lineRule="auto"/>
@@ -14851,9 +14402,8 @@
       </w:tcPr>
     </w:tblStylePr>
   </w:style>
-  <w:style w:type="table" w:styleId="143">
+  <w:style w:type="table" w:styleId="764">
     <w:name w:val="List Table 6 Colorful - Accent 6"/>
-    <w:basedOn w:val="30"/>
     <w:uiPriority w:val="99"/>
     <w:pPr>
       <w:spacing w:after="0" w:line="240" w:lineRule="auto"/>
@@ -14924,9 +14474,8 @@
       </w:tcPr>
     </w:tblStylePr>
   </w:style>
-  <w:style w:type="table" w:styleId="144">
+  <w:style w:type="table" w:styleId="765">
     <w:name w:val="List Table 7 Colorful"/>
-    <w:basedOn w:val="30"/>
     <w:uiPriority w:val="99"/>
     <w:pPr>
       <w:spacing w:after="0" w:line="240" w:lineRule="auto"/>
@@ -14974,9 +14523,9 @@
       <w:tcPr>
         <w:shd w:color="ffffff"/>
         <w:tcBorders>
-          <w:top w:val="none"/>
-          <w:left w:val="none"/>
-          <w:bottom w:val="none"/>
+          <w:top w:val="none" w:color="000000" w:sz="4" w:space="0"/>
+          <w:left w:val="none" w:color="000000" w:sz="4" w:space="0"/>
+          <w:bottom w:val="none" w:color="000000" w:sz="4" w:space="0"/>
           <w:right w:val="single" w:color="000000" w:themeColor="text1" w:themeTint="80" w:sz="4" w:space="0"/>
         </w:tcBorders>
       </w:tcPr>
@@ -14991,10 +14540,10 @@
       <w:tcPr>
         <w:shd w:val="clear" w:color="ffffff" w:themeColor="light1" w:fill="ffffff" w:themeFill="light1"/>
         <w:tcBorders>
-          <w:top w:val="none"/>
-          <w:left w:val="none"/>
+          <w:top w:val="none" w:color="000000" w:sz="4" w:space="0"/>
+          <w:left w:val="none" w:color="000000" w:sz="4" w:space="0"/>
           <w:bottom w:val="single" w:color="000000" w:themeColor="text1" w:themeTint="80" w:sz="4" w:space="0"/>
-          <w:right w:val="none"/>
+          <w:right w:val="none" w:color="000000" w:sz="4" w:space="0"/>
         </w:tcBorders>
       </w:tcPr>
     </w:tblStylePr>
@@ -15008,10 +14557,10 @@
       <w:tcPr>
         <w:shd w:color="ffffff"/>
         <w:tcBorders>
-          <w:top w:val="none"/>
+          <w:top w:val="none" w:color="000000" w:sz="4" w:space="0"/>
           <w:left w:val="single" w:color="000000" w:themeColor="text1" w:themeTint="80" w:sz="4" w:space="0"/>
-          <w:bottom w:val="none"/>
-          <w:right w:val="none"/>
+          <w:bottom w:val="none" w:color="000000" w:sz="4" w:space="0"/>
+          <w:right w:val="none" w:color="000000" w:sz="4" w:space="0"/>
         </w:tcBorders>
       </w:tcPr>
     </w:tblStylePr>
@@ -15026,9 +14575,9 @@
         <w:shd w:val="clear" w:color="ffffff" w:themeColor="light1" w:fill="ffffff" w:themeFill="light1"/>
         <w:tcBorders>
           <w:top w:val="single" w:color="000000" w:themeColor="text1" w:themeTint="80" w:sz="4" w:space="0"/>
-          <w:left w:val="none"/>
-          <w:bottom w:val="none"/>
-          <w:right w:val="none"/>
+          <w:left w:val="none" w:color="000000" w:sz="4" w:space="0"/>
+          <w:bottom w:val="none" w:color="000000" w:sz="4" w:space="0"/>
+          <w:right w:val="none" w:color="000000" w:sz="4" w:space="0"/>
         </w:tcBorders>
       </w:tcPr>
     </w:tblStylePr>
@@ -15040,9 +14589,8 @@
       </w:rPr>
     </w:tblStylePr>
   </w:style>
-  <w:style w:type="table" w:styleId="145">
+  <w:style w:type="table" w:styleId="766">
     <w:name w:val="List Table 7 Colorful - Accent 1"/>
-    <w:basedOn w:val="30"/>
     <w:uiPriority w:val="99"/>
     <w:pPr>
       <w:spacing w:after="0" w:line="240" w:lineRule="auto"/>
@@ -15090,9 +14638,9 @@
       <w:tcPr>
         <w:shd w:color="ffffff"/>
         <w:tcBorders>
-          <w:top w:val="none"/>
-          <w:left w:val="none"/>
-          <w:bottom w:val="none"/>
+          <w:top w:val="none" w:color="000000" w:sz="4" w:space="0"/>
+          <w:left w:val="none" w:color="000000" w:sz="4" w:space="0"/>
+          <w:bottom w:val="none" w:color="000000" w:sz="4" w:space="0"/>
           <w:right w:val="single" w:color="000000" w:themeColor="accent1" w:sz="4" w:space="0"/>
         </w:tcBorders>
       </w:tcPr>
@@ -15107,10 +14655,10 @@
       <w:tcPr>
         <w:shd w:val="clear" w:color="ffffff" w:themeColor="light1" w:fill="ffffff" w:themeFill="light1"/>
         <w:tcBorders>
-          <w:top w:val="none"/>
-          <w:left w:val="none"/>
+          <w:top w:val="none" w:color="000000" w:sz="4" w:space="0"/>
+          <w:left w:val="none" w:color="000000" w:sz="4" w:space="0"/>
           <w:bottom w:val="single" w:color="000000" w:themeColor="accent1" w:sz="4" w:space="0"/>
-          <w:right w:val="none"/>
+          <w:right w:val="none" w:color="000000" w:sz="4" w:space="0"/>
         </w:tcBorders>
       </w:tcPr>
     </w:tblStylePr>
@@ -15124,10 +14672,10 @@
       <w:tcPr>
         <w:shd w:color="ffffff"/>
         <w:tcBorders>
-          <w:top w:val="none"/>
+          <w:top w:val="none" w:color="000000" w:sz="4" w:space="0"/>
           <w:left w:val="single" w:color="000000" w:themeColor="accent1" w:sz="4" w:space="0"/>
-          <w:bottom w:val="none"/>
-          <w:right w:val="none"/>
+          <w:bottom w:val="none" w:color="000000" w:sz="4" w:space="0"/>
+          <w:right w:val="none" w:color="000000" w:sz="4" w:space="0"/>
         </w:tcBorders>
       </w:tcPr>
     </w:tblStylePr>
@@ -15142,9 +14690,9 @@
         <w:shd w:val="clear" w:color="ffffff" w:themeColor="light1" w:fill="ffffff" w:themeFill="light1"/>
         <w:tcBorders>
           <w:top w:val="single" w:color="000000" w:themeColor="accent1" w:sz="4" w:space="0"/>
-          <w:left w:val="none"/>
-          <w:bottom w:val="none"/>
-          <w:right w:val="none"/>
+          <w:left w:val="none" w:color="000000" w:sz="4" w:space="0"/>
+          <w:bottom w:val="none" w:color="000000" w:sz="4" w:space="0"/>
+          <w:right w:val="none" w:color="000000" w:sz="4" w:space="0"/>
         </w:tcBorders>
       </w:tcPr>
     </w:tblStylePr>
@@ -15156,9 +14704,8 @@
       </w:rPr>
     </w:tblStylePr>
   </w:style>
-  <w:style w:type="table" w:styleId="146">
+  <w:style w:type="table" w:styleId="767">
     <w:name w:val="List Table 7 Colorful - Accent 2"/>
-    <w:basedOn w:val="30"/>
     <w:uiPriority w:val="99"/>
     <w:pPr>
       <w:spacing w:after="0" w:line="240" w:lineRule="auto"/>
@@ -15206,9 +14753,9 @@
       <w:tcPr>
         <w:shd w:color="ffffff"/>
         <w:tcBorders>
-          <w:top w:val="none"/>
-          <w:left w:val="none"/>
-          <w:bottom w:val="none"/>
+          <w:top w:val="none" w:color="000000" w:sz="4" w:space="0"/>
+          <w:left w:val="none" w:color="000000" w:sz="4" w:space="0"/>
+          <w:bottom w:val="none" w:color="000000" w:sz="4" w:space="0"/>
           <w:right w:val="single" w:color="000000" w:themeColor="accent2" w:themeTint="97" w:sz="4" w:space="0"/>
         </w:tcBorders>
       </w:tcPr>
@@ -15223,10 +14770,10 @@
       <w:tcPr>
         <w:shd w:val="clear" w:color="ffffff" w:themeColor="light1" w:fill="ffffff" w:themeFill="light1"/>
         <w:tcBorders>
-          <w:top w:val="none"/>
-          <w:left w:val="none"/>
+          <w:top w:val="none" w:color="000000" w:sz="4" w:space="0"/>
+          <w:left w:val="none" w:color="000000" w:sz="4" w:space="0"/>
           <w:bottom w:val="single" w:color="000000" w:themeColor="accent2" w:themeTint="97" w:sz="4" w:space="0"/>
-          <w:right w:val="none"/>
+          <w:right w:val="none" w:color="000000" w:sz="4" w:space="0"/>
         </w:tcBorders>
       </w:tcPr>
     </w:tblStylePr>
@@ -15240,10 +14787,10 @@
       <w:tcPr>
         <w:shd w:color="ffffff"/>
         <w:tcBorders>
-          <w:top w:val="none"/>
+          <w:top w:val="none" w:color="000000" w:sz="4" w:space="0"/>
           <w:left w:val="single" w:color="000000" w:themeColor="accent2" w:themeTint="97" w:sz="4" w:space="0"/>
-          <w:bottom w:val="none"/>
-          <w:right w:val="none"/>
+          <w:bottom w:val="none" w:color="000000" w:sz="4" w:space="0"/>
+          <w:right w:val="none" w:color="000000" w:sz="4" w:space="0"/>
         </w:tcBorders>
       </w:tcPr>
     </w:tblStylePr>
@@ -15258,9 +14805,9 @@
         <w:shd w:val="clear" w:color="ffffff" w:themeColor="light1" w:fill="ffffff" w:themeFill="light1"/>
         <w:tcBorders>
           <w:top w:val="single" w:color="000000" w:themeColor="accent2" w:themeTint="97" w:sz="4" w:space="0"/>
-          <w:left w:val="none"/>
-          <w:bottom w:val="none"/>
-          <w:right w:val="none"/>
+          <w:left w:val="none" w:color="000000" w:sz="4" w:space="0"/>
+          <w:bottom w:val="none" w:color="000000" w:sz="4" w:space="0"/>
+          <w:right w:val="none" w:color="000000" w:sz="4" w:space="0"/>
         </w:tcBorders>
       </w:tcPr>
     </w:tblStylePr>
@@ -15272,9 +14819,8 @@
       </w:rPr>
     </w:tblStylePr>
   </w:style>
-  <w:style w:type="table" w:styleId="147">
+  <w:style w:type="table" w:styleId="768">
     <w:name w:val="List Table 7 Colorful - Accent 3"/>
-    <w:basedOn w:val="30"/>
     <w:uiPriority w:val="99"/>
     <w:pPr>
       <w:spacing w:after="0" w:line="240" w:lineRule="auto"/>
@@ -15322,9 +14868,9 @@
       <w:tcPr>
         <w:shd w:color="ffffff"/>
         <w:tcBorders>
-          <w:top w:val="none"/>
-          <w:left w:val="none"/>
-          <w:bottom w:val="none"/>
+          <w:top w:val="none" w:color="000000" w:sz="4" w:space="0"/>
+          <w:left w:val="none" w:color="000000" w:sz="4" w:space="0"/>
+          <w:bottom w:val="none" w:color="000000" w:sz="4" w:space="0"/>
           <w:right w:val="single" w:color="000000" w:themeColor="accent3" w:themeTint="98" w:sz="4" w:space="0"/>
         </w:tcBorders>
       </w:tcPr>
@@ -15339,10 +14885,10 @@
       <w:tcPr>
         <w:shd w:val="clear" w:color="ffffff" w:themeColor="light1" w:fill="ffffff" w:themeFill="light1"/>
         <w:tcBorders>
-          <w:top w:val="none"/>
-          <w:left w:val="none"/>
+          <w:top w:val="none" w:color="000000" w:sz="4" w:space="0"/>
+          <w:left w:val="none" w:color="000000" w:sz="4" w:space="0"/>
           <w:bottom w:val="single" w:color="000000" w:themeColor="accent3" w:themeTint="98" w:sz="4" w:space="0"/>
-          <w:right w:val="none"/>
+          <w:right w:val="none" w:color="000000" w:sz="4" w:space="0"/>
         </w:tcBorders>
       </w:tcPr>
     </w:tblStylePr>
@@ -15356,10 +14902,10 @@
       <w:tcPr>
         <w:shd w:color="ffffff"/>
         <w:tcBorders>
-          <w:top w:val="none"/>
+          <w:top w:val="none" w:color="000000" w:sz="4" w:space="0"/>
           <w:left w:val="single" w:color="000000" w:themeColor="accent3" w:themeTint="98" w:sz="4" w:space="0"/>
-          <w:bottom w:val="none"/>
-          <w:right w:val="none"/>
+          <w:bottom w:val="none" w:color="000000" w:sz="4" w:space="0"/>
+          <w:right w:val="none" w:color="000000" w:sz="4" w:space="0"/>
         </w:tcBorders>
       </w:tcPr>
     </w:tblStylePr>
@@ -15374,9 +14920,9 @@
         <w:shd w:val="clear" w:color="ffffff" w:themeColor="light1" w:fill="ffffff" w:themeFill="light1"/>
         <w:tcBorders>
           <w:top w:val="single" w:color="000000" w:themeColor="accent3" w:themeTint="98" w:sz="4" w:space="0"/>
-          <w:left w:val="none"/>
-          <w:bottom w:val="none"/>
-          <w:right w:val="none"/>
+          <w:left w:val="none" w:color="000000" w:sz="4" w:space="0"/>
+          <w:bottom w:val="none" w:color="000000" w:sz="4" w:space="0"/>
+          <w:right w:val="none" w:color="000000" w:sz="4" w:space="0"/>
         </w:tcBorders>
       </w:tcPr>
     </w:tblStylePr>
@@ -15388,9 +14934,8 @@
       </w:rPr>
     </w:tblStylePr>
   </w:style>
-  <w:style w:type="table" w:styleId="148">
+  <w:style w:type="table" w:styleId="769">
     <w:name w:val="List Table 7 Colorful - Accent 4"/>
-    <w:basedOn w:val="30"/>
     <w:uiPriority w:val="99"/>
     <w:pPr>
       <w:spacing w:after="0" w:line="240" w:lineRule="auto"/>
@@ -15438,9 +14983,9 @@
       <w:tcPr>
         <w:shd w:color="ffffff"/>
         <w:tcBorders>
-          <w:top w:val="none"/>
-          <w:left w:val="none"/>
-          <w:bottom w:val="none"/>
+          <w:top w:val="none" w:color="000000" w:sz="4" w:space="0"/>
+          <w:left w:val="none" w:color="000000" w:sz="4" w:space="0"/>
+          <w:bottom w:val="none" w:color="000000" w:sz="4" w:space="0"/>
           <w:right w:val="single" w:color="000000" w:themeColor="accent4" w:themeTint="9A" w:sz="4" w:space="0"/>
         </w:tcBorders>
       </w:tcPr>
@@ -15455,10 +15000,10 @@
       <w:tcPr>
         <w:shd w:val="clear" w:color="ffffff" w:themeColor="light1" w:fill="ffffff" w:themeFill="light1"/>
         <w:tcBorders>
-          <w:top w:val="none"/>
-          <w:left w:val="none"/>
+          <w:top w:val="none" w:color="000000" w:sz="4" w:space="0"/>
+          <w:left w:val="none" w:color="000000" w:sz="4" w:space="0"/>
           <w:bottom w:val="single" w:color="000000" w:themeColor="accent4" w:themeTint="9A" w:sz="4" w:space="0"/>
-          <w:right w:val="none"/>
+          <w:right w:val="none" w:color="000000" w:sz="4" w:space="0"/>
         </w:tcBorders>
       </w:tcPr>
     </w:tblStylePr>
@@ -15472,10 +15017,10 @@
       <w:tcPr>
         <w:shd w:color="ffffff"/>
         <w:tcBorders>
-          <w:top w:val="none"/>
+          <w:top w:val="none" w:color="000000" w:sz="4" w:space="0"/>
           <w:left w:val="single" w:color="000000" w:themeColor="accent4" w:themeTint="9A" w:sz="4" w:space="0"/>
-          <w:bottom w:val="none"/>
-          <w:right w:val="none"/>
+          <w:bottom w:val="none" w:color="000000" w:sz="4" w:space="0"/>
+          <w:right w:val="none" w:color="000000" w:sz="4" w:space="0"/>
         </w:tcBorders>
       </w:tcPr>
     </w:tblStylePr>
@@ -15490,9 +15035,9 @@
         <w:shd w:val="clear" w:color="ffffff" w:themeColor="light1" w:fill="ffffff" w:themeFill="light1"/>
         <w:tcBorders>
           <w:top w:val="single" w:color="000000" w:themeColor="accent4" w:themeTint="9A" w:sz="4" w:space="0"/>
-          <w:left w:val="none"/>
-          <w:bottom w:val="none"/>
-          <w:right w:val="none"/>
+          <w:left w:val="none" w:color="000000" w:sz="4" w:space="0"/>
+          <w:bottom w:val="none" w:color="000000" w:sz="4" w:space="0"/>
+          <w:right w:val="none" w:color="000000" w:sz="4" w:space="0"/>
         </w:tcBorders>
       </w:tcPr>
     </w:tblStylePr>
@@ -15504,9 +15049,8 @@
       </w:rPr>
     </w:tblStylePr>
   </w:style>
-  <w:style w:type="table" w:styleId="149">
+  <w:style w:type="table" w:styleId="770">
     <w:name w:val="List Table 7 Colorful - Accent 5"/>
-    <w:basedOn w:val="30"/>
     <w:uiPriority w:val="99"/>
     <w:pPr>
       <w:spacing w:after="0" w:line="240" w:lineRule="auto"/>
@@ -15554,9 +15098,9 @@
       <w:tcPr>
         <w:shd w:color="ffffff"/>
         <w:tcBorders>
-          <w:top w:val="none"/>
-          <w:left w:val="none"/>
-          <w:bottom w:val="none"/>
+          <w:top w:val="none" w:color="000000" w:sz="4" w:space="0"/>
+          <w:left w:val="none" w:color="000000" w:sz="4" w:space="0"/>
+          <w:bottom w:val="none" w:color="000000" w:sz="4" w:space="0"/>
           <w:right w:val="single" w:color="000000" w:themeColor="accent5" w:themeTint="9A" w:sz="4" w:space="0"/>
         </w:tcBorders>
       </w:tcPr>
@@ -15571,10 +15115,10 @@
       <w:tcPr>
         <w:shd w:val="clear" w:color="ffffff" w:themeColor="light1" w:fill="ffffff" w:themeFill="light1"/>
         <w:tcBorders>
-          <w:top w:val="none"/>
-          <w:left w:val="none"/>
+          <w:top w:val="none" w:color="000000" w:sz="4" w:space="0"/>
+          <w:left w:val="none" w:color="000000" w:sz="4" w:space="0"/>
           <w:bottom w:val="single" w:color="000000" w:themeColor="accent5" w:themeTint="9A" w:sz="4" w:space="0"/>
-          <w:right w:val="none"/>
+          <w:right w:val="none" w:color="000000" w:sz="4" w:space="0"/>
         </w:tcBorders>
       </w:tcPr>
     </w:tblStylePr>
@@ -15588,10 +15132,10 @@
       <w:tcPr>
         <w:shd w:color="ffffff"/>
         <w:tcBorders>
-          <w:top w:val="none"/>
+          <w:top w:val="none" w:color="000000" w:sz="4" w:space="0"/>
           <w:left w:val="single" w:color="000000" w:themeColor="accent5" w:themeTint="9A" w:sz="4" w:space="0"/>
-          <w:bottom w:val="none"/>
-          <w:right w:val="none"/>
+          <w:bottom w:val="none" w:color="000000" w:sz="4" w:space="0"/>
+          <w:right w:val="none" w:color="000000" w:sz="4" w:space="0"/>
         </w:tcBorders>
       </w:tcPr>
     </w:tblStylePr>
@@ -15606,9 +15150,9 @@
         <w:shd w:val="clear" w:color="ffffff" w:themeColor="light1" w:fill="ffffff" w:themeFill="light1"/>
         <w:tcBorders>
           <w:top w:val="single" w:color="000000" w:themeColor="accent5" w:themeTint="9A" w:sz="4" w:space="0"/>
-          <w:left w:val="none"/>
-          <w:bottom w:val="none"/>
-          <w:right w:val="none"/>
+          <w:left w:val="none" w:color="000000" w:sz="4" w:space="0"/>
+          <w:bottom w:val="none" w:color="000000" w:sz="4" w:space="0"/>
+          <w:right w:val="none" w:color="000000" w:sz="4" w:space="0"/>
         </w:tcBorders>
       </w:tcPr>
     </w:tblStylePr>
@@ -15620,9 +15164,8 @@
       </w:rPr>
     </w:tblStylePr>
   </w:style>
-  <w:style w:type="table" w:styleId="150">
+  <w:style w:type="table" w:styleId="771">
     <w:name w:val="List Table 7 Colorful - Accent 6"/>
-    <w:basedOn w:val="30"/>
     <w:uiPriority w:val="99"/>
     <w:pPr>
       <w:spacing w:after="0" w:line="240" w:lineRule="auto"/>
@@ -15670,9 +15213,9 @@
       <w:tcPr>
         <w:shd w:color="ffffff"/>
         <w:tcBorders>
-          <w:top w:val="none"/>
-          <w:left w:val="none"/>
-          <w:bottom w:val="none"/>
+          <w:top w:val="none" w:color="000000" w:sz="4" w:space="0"/>
+          <w:left w:val="none" w:color="000000" w:sz="4" w:space="0"/>
+          <w:bottom w:val="none" w:color="000000" w:sz="4" w:space="0"/>
           <w:right w:val="single" w:color="000000" w:themeColor="accent6" w:themeTint="98" w:sz="4" w:space="0"/>
         </w:tcBorders>
       </w:tcPr>
@@ -15687,10 +15230,10 @@
       <w:tcPr>
         <w:shd w:val="clear" w:color="ffffff" w:themeColor="light1" w:fill="ffffff" w:themeFill="light1"/>
         <w:tcBorders>
-          <w:top w:val="none"/>
-          <w:left w:val="none"/>
+          <w:top w:val="none" w:color="000000" w:sz="4" w:space="0"/>
+          <w:left w:val="none" w:color="000000" w:sz="4" w:space="0"/>
           <w:bottom w:val="single" w:color="000000" w:themeColor="accent6" w:themeTint="98" w:sz="4" w:space="0"/>
-          <w:right w:val="none"/>
+          <w:right w:val="none" w:color="000000" w:sz="4" w:space="0"/>
         </w:tcBorders>
       </w:tcPr>
     </w:tblStylePr>
@@ -15704,10 +15247,10 @@
       <w:tcPr>
         <w:shd w:color="ffffff"/>
         <w:tcBorders>
-          <w:top w:val="none"/>
+          <w:top w:val="none" w:color="000000" w:sz="4" w:space="0"/>
           <w:left w:val="single" w:color="000000" w:themeColor="accent6" w:themeTint="98" w:sz="4" w:space="0"/>
-          <w:bottom w:val="none"/>
-          <w:right w:val="none"/>
+          <w:bottom w:val="none" w:color="000000" w:sz="4" w:space="0"/>
+          <w:right w:val="none" w:color="000000" w:sz="4" w:space="0"/>
         </w:tcBorders>
       </w:tcPr>
     </w:tblStylePr>
@@ -15722,9 +15265,9 @@
         <w:shd w:val="clear" w:color="ffffff" w:themeColor="light1" w:fill="ffffff" w:themeFill="light1"/>
         <w:tcBorders>
           <w:top w:val="single" w:color="000000" w:themeColor="accent6" w:themeTint="98" w:sz="4" w:space="0"/>
-          <w:left w:val="none"/>
-          <w:bottom w:val="none"/>
-          <w:right w:val="none"/>
+          <w:left w:val="none" w:color="000000" w:sz="4" w:space="0"/>
+          <w:bottom w:val="none" w:color="000000" w:sz="4" w:space="0"/>
+          <w:right w:val="none" w:color="000000" w:sz="4" w:space="0"/>
         </w:tcBorders>
       </w:tcPr>
     </w:tblStylePr>
@@ -15736,9 +15279,8 @@
       </w:rPr>
     </w:tblStylePr>
   </w:style>
-  <w:style w:type="table" w:styleId="151">
+  <w:style w:type="table" w:styleId="772">
     <w:name w:val="Lined - Accent"/>
-    <w:basedOn w:val="30"/>
     <w:uiPriority w:val="99"/>
     <w:pPr>
       <w:spacing w:after="0" w:line="240" w:lineRule="auto"/>
@@ -15826,9 +15368,8 @@
       </w:tcPr>
     </w:tblStylePr>
   </w:style>
-  <w:style w:type="table" w:styleId="152">
+  <w:style w:type="table" w:styleId="773">
     <w:name w:val="Lined - Accent 1"/>
-    <w:basedOn w:val="30"/>
     <w:uiPriority w:val="99"/>
     <w:pPr>
       <w:spacing w:after="0" w:line="240" w:lineRule="auto"/>
@@ -15916,9 +15457,8 @@
       </w:tcPr>
     </w:tblStylePr>
   </w:style>
-  <w:style w:type="table" w:styleId="153">
+  <w:style w:type="table" w:styleId="774">
     <w:name w:val="Lined - Accent 2"/>
-    <w:basedOn w:val="30"/>
     <w:uiPriority w:val="99"/>
     <w:pPr>
       <w:spacing w:after="0" w:line="240" w:lineRule="auto"/>
@@ -16006,9 +15546,8 @@
       </w:tcPr>
     </w:tblStylePr>
   </w:style>
-  <w:style w:type="table" w:styleId="154">
+  <w:style w:type="table" w:styleId="775">
     <w:name w:val="Lined - Accent 3"/>
-    <w:basedOn w:val="30"/>
     <w:uiPriority w:val="99"/>
     <w:pPr>
       <w:spacing w:after="0" w:line="240" w:lineRule="auto"/>
@@ -16096,9 +15635,8 @@
       </w:tcPr>
     </w:tblStylePr>
   </w:style>
-  <w:style w:type="table" w:styleId="155">
+  <w:style w:type="table" w:styleId="776">
     <w:name w:val="Lined - Accent 4"/>
-    <w:basedOn w:val="30"/>
     <w:uiPriority w:val="99"/>
     <w:pPr>
       <w:spacing w:after="0" w:line="240" w:lineRule="auto"/>
@@ -16186,9 +15724,8 @@
       </w:tcPr>
     </w:tblStylePr>
   </w:style>
-  <w:style w:type="table" w:styleId="156">
+  <w:style w:type="table" w:styleId="777">
     <w:name w:val="Lined - Accent 5"/>
-    <w:basedOn w:val="30"/>
     <w:uiPriority w:val="99"/>
     <w:pPr>
       <w:spacing w:after="0" w:line="240" w:lineRule="auto"/>
@@ -16276,9 +15813,8 @@
       </w:tcPr>
     </w:tblStylePr>
   </w:style>
-  <w:style w:type="table" w:styleId="157">
+  <w:style w:type="table" w:styleId="778">
     <w:name w:val="Lined - Accent 6"/>
-    <w:basedOn w:val="30"/>
     <w:uiPriority w:val="99"/>
     <w:pPr>
       <w:spacing w:after="0" w:line="240" w:lineRule="auto"/>
@@ -16366,9 +15902,8 @@
       </w:tcPr>
     </w:tblStylePr>
   </w:style>
-  <w:style w:type="table" w:styleId="158">
+  <w:style w:type="table" w:styleId="779">
     <w:name w:val="Bordered &amp; Lined - Accent"/>
-    <w:basedOn w:val="30"/>
     <w:uiPriority w:val="99"/>
     <w:pPr>
       <w:spacing w:after="0" w:line="240" w:lineRule="auto"/>
@@ -16464,9 +15999,8 @@
       </w:tcPr>
     </w:tblStylePr>
   </w:style>
-  <w:style w:type="table" w:styleId="159">
+  <w:style w:type="table" w:styleId="780">
     <w:name w:val="Bordered &amp; Lined - Accent 1"/>
-    <w:basedOn w:val="30"/>
     <w:uiPriority w:val="99"/>
     <w:pPr>
       <w:spacing w:after="0" w:line="240" w:lineRule="auto"/>
@@ -16562,9 +16096,8 @@
       </w:tcPr>
     </w:tblStylePr>
   </w:style>
-  <w:style w:type="table" w:styleId="160">
+  <w:style w:type="table" w:styleId="781">
     <w:name w:val="Bordered &amp; Lined - Accent 2"/>
-    <w:basedOn w:val="30"/>
     <w:uiPriority w:val="99"/>
     <w:pPr>
       <w:spacing w:after="0" w:line="240" w:lineRule="auto"/>
@@ -16660,9 +16193,8 @@
       </w:tcPr>
     </w:tblStylePr>
   </w:style>
-  <w:style w:type="table" w:styleId="161">
+  <w:style w:type="table" w:styleId="782">
     <w:name w:val="Bordered &amp; Lined - Accent 3"/>
-    <w:basedOn w:val="30"/>
     <w:uiPriority w:val="99"/>
     <w:pPr>
       <w:spacing w:after="0" w:line="240" w:lineRule="auto"/>
@@ -16758,9 +16290,8 @@
       </w:tcPr>
     </w:tblStylePr>
   </w:style>
-  <w:style w:type="table" w:styleId="162">
+  <w:style w:type="table" w:styleId="783">
     <w:name w:val="Bordered &amp; Lined - Accent 4"/>
-    <w:basedOn w:val="30"/>
     <w:uiPriority w:val="99"/>
     <w:pPr>
       <w:spacing w:after="0" w:line="240" w:lineRule="auto"/>
@@ -16856,9 +16387,8 @@
       </w:tcPr>
     </w:tblStylePr>
   </w:style>
-  <w:style w:type="table" w:styleId="163">
+  <w:style w:type="table" w:styleId="784">
     <w:name w:val="Bordered &amp; Lined - Accent 5"/>
-    <w:basedOn w:val="30"/>
     <w:uiPriority w:val="99"/>
     <w:pPr>
       <w:spacing w:after="0" w:line="240" w:lineRule="auto"/>
@@ -16954,9 +16484,8 @@
       </w:tcPr>
     </w:tblStylePr>
   </w:style>
-  <w:style w:type="table" w:styleId="164">
+  <w:style w:type="table" w:styleId="785">
     <w:name w:val="Bordered &amp; Lined - Accent 6"/>
-    <w:basedOn w:val="30"/>
     <w:uiPriority w:val="99"/>
     <w:pPr>
       <w:spacing w:after="0" w:line="240" w:lineRule="auto"/>
@@ -17052,9 +16581,8 @@
       </w:tcPr>
     </w:tblStylePr>
   </w:style>
-  <w:style w:type="table" w:styleId="165">
+  <w:style w:type="table" w:styleId="786">
     <w:name w:val="Bordered"/>
-    <w:basedOn w:val="30"/>
     <w:uiPriority w:val="99"/>
     <w:pPr>
       <w:spacing w:after="0" w:line="240" w:lineRule="auto"/>
@@ -17131,9 +16659,8 @@
       </w:tcPr>
     </w:tblStylePr>
   </w:style>
-  <w:style w:type="table" w:styleId="166">
+  <w:style w:type="table" w:styleId="787">
     <w:name w:val="Bordered - Accent 1"/>
-    <w:basedOn w:val="30"/>
     <w:uiPriority w:val="99"/>
     <w:pPr>
       <w:spacing w:after="0" w:line="240" w:lineRule="auto"/>
@@ -17210,9 +16737,8 @@
       </w:tcPr>
     </w:tblStylePr>
   </w:style>
-  <w:style w:type="table" w:styleId="167">
+  <w:style w:type="table" w:styleId="788">
     <w:name w:val="Bordered - Accent 2"/>
-    <w:basedOn w:val="30"/>
     <w:uiPriority w:val="99"/>
     <w:pPr>
       <w:spacing w:after="0" w:line="240" w:lineRule="auto"/>
@@ -17289,9 +16815,8 @@
       </w:tcPr>
     </w:tblStylePr>
   </w:style>
-  <w:style w:type="table" w:styleId="168">
+  <w:style w:type="table" w:styleId="789">
     <w:name w:val="Bordered - Accent 3"/>
-    <w:basedOn w:val="30"/>
     <w:uiPriority w:val="99"/>
     <w:pPr>
       <w:spacing w:after="0" w:line="240" w:lineRule="auto"/>
@@ -17368,9 +16893,8 @@
       </w:tcPr>
     </w:tblStylePr>
   </w:style>
-  <w:style w:type="table" w:styleId="169">
+  <w:style w:type="table" w:styleId="790">
     <w:name w:val="Bordered - Accent 4"/>
-    <w:basedOn w:val="30"/>
     <w:uiPriority w:val="99"/>
     <w:pPr>
       <w:spacing w:after="0" w:line="240" w:lineRule="auto"/>
@@ -17447,9 +16971,8 @@
       </w:tcPr>
     </w:tblStylePr>
   </w:style>
-  <w:style w:type="table" w:styleId="170">
+  <w:style w:type="table" w:styleId="791">
     <w:name w:val="Bordered - Accent 5"/>
-    <w:basedOn w:val="30"/>
     <w:uiPriority w:val="99"/>
     <w:pPr>
       <w:spacing w:after="0" w:line="240" w:lineRule="auto"/>
@@ -17526,9 +17049,8 @@
       </w:tcPr>
     </w:tblStylePr>
   </w:style>
-  <w:style w:type="table" w:styleId="171">
+  <w:style w:type="table" w:styleId="792">
     <w:name w:val="Bordered - Accent 6"/>
-    <w:basedOn w:val="30"/>
     <w:uiPriority w:val="99"/>
     <w:pPr>
       <w:spacing w:after="0" w:line="240" w:lineRule="auto"/>
@@ -17605,7 +17127,7 @@
       </w:tcPr>
     </w:tblStylePr>
   </w:style>
-  <w:style w:type="character" w:styleId="172">
+  <w:style w:type="character" w:styleId="793">
     <w:name w:val="Hyperlink"/>
     <w:uiPriority w:val="99"/>
     <w:unhideWhenUsed/>
@@ -17614,10 +17136,10 @@
       <w:u w:val="single"/>
     </w:rPr>
   </w:style>
-  <w:style w:type="paragraph" w:styleId="173">
+  <w:style w:type="paragraph" w:styleId="794">
     <w:name w:val="footnote text"/>
-    <w:basedOn w:val="597"/>
-    <w:link w:val="174"/>
+    <w:basedOn w:val="811"/>
+    <w:link w:val="795"/>
     <w:uiPriority w:val="99"/>
     <w:semiHidden/>
     <w:unhideWhenUsed/>
@@ -17628,27 +17150,26 @@
       <w:sz w:val="18"/>
     </w:rPr>
   </w:style>
-  <w:style w:type="character" w:styleId="174">
+  <w:style w:type="character" w:styleId="795">
     <w:name w:val="Footnote Text Char"/>
-    <w:link w:val="173"/>
+    <w:link w:val="794"/>
     <w:uiPriority w:val="99"/>
     <w:rPr>
       <w:sz w:val="18"/>
     </w:rPr>
   </w:style>
-  <w:style w:type="character" w:styleId="175">
+  <w:style w:type="character" w:styleId="796">
     <w:name w:val="footnote reference"/>
-    <w:basedOn w:val="9"/>
     <w:uiPriority w:val="99"/>
     <w:unhideWhenUsed/>
     <w:rPr>
       <w:vertAlign w:val="superscript"/>
     </w:rPr>
   </w:style>
-  <w:style w:type="paragraph" w:styleId="176">
+  <w:style w:type="paragraph" w:styleId="797">
     <w:name w:val="endnote text"/>
-    <w:basedOn w:val="597"/>
-    <w:link w:val="177"/>
+    <w:basedOn w:val="811"/>
+    <w:link w:val="798"/>
     <w:uiPriority w:val="99"/>
     <w:semiHidden/>
     <w:unhideWhenUsed/>
@@ -17659,17 +17180,16 @@
       <w:sz w:val="20"/>
     </w:rPr>
   </w:style>
-  <w:style w:type="character" w:styleId="177">
+  <w:style w:type="character" w:styleId="798">
     <w:name w:val="Endnote Text Char"/>
-    <w:link w:val="176"/>
+    <w:link w:val="797"/>
     <w:uiPriority w:val="99"/>
     <w:rPr>
       <w:sz w:val="20"/>
     </w:rPr>
   </w:style>
-  <w:style w:type="character" w:styleId="178">
+  <w:style w:type="character" w:styleId="799">
     <w:name w:val="endnote reference"/>
-    <w:basedOn w:val="9"/>
     <w:uiPriority w:val="99"/>
     <w:semiHidden/>
     <w:unhideWhenUsed/>
@@ -17677,10 +17197,10 @@
       <w:vertAlign w:val="superscript"/>
     </w:rPr>
   </w:style>
-  <w:style w:type="paragraph" w:styleId="179">
+  <w:style w:type="paragraph" w:styleId="800">
     <w:name w:val="toc 1"/>
-    <w:basedOn w:val="597"/>
-    <w:next w:val="597"/>
+    <w:basedOn w:val="811"/>
+    <w:next w:val="811"/>
     <w:uiPriority w:val="39"/>
     <w:unhideWhenUsed/>
     <w:pPr>
@@ -17688,10 +17208,10 @@
       <w:spacing w:after="57"/>
     </w:pPr>
   </w:style>
-  <w:style w:type="paragraph" w:styleId="180">
+  <w:style w:type="paragraph" w:styleId="801">
     <w:name w:val="toc 2"/>
-    <w:basedOn w:val="597"/>
-    <w:next w:val="597"/>
+    <w:basedOn w:val="811"/>
+    <w:next w:val="811"/>
     <w:uiPriority w:val="39"/>
     <w:unhideWhenUsed/>
     <w:pPr>
@@ -17699,10 +17219,10 @@
       <w:spacing w:after="57"/>
     </w:pPr>
   </w:style>
-  <w:style w:type="paragraph" w:styleId="181">
+  <w:style w:type="paragraph" w:styleId="802">
     <w:name w:val="toc 3"/>
-    <w:basedOn w:val="597"/>
-    <w:next w:val="597"/>
+    <w:basedOn w:val="811"/>
+    <w:next w:val="811"/>
     <w:uiPriority w:val="39"/>
     <w:unhideWhenUsed/>
     <w:pPr>
@@ -17710,10 +17230,10 @@
       <w:spacing w:after="57"/>
     </w:pPr>
   </w:style>
-  <w:style w:type="paragraph" w:styleId="182">
+  <w:style w:type="paragraph" w:styleId="803">
     <w:name w:val="toc 4"/>
-    <w:basedOn w:val="597"/>
-    <w:next w:val="597"/>
+    <w:basedOn w:val="811"/>
+    <w:next w:val="811"/>
     <w:uiPriority w:val="39"/>
     <w:unhideWhenUsed/>
     <w:pPr>
@@ -17721,10 +17241,10 @@
       <w:spacing w:after="57"/>
     </w:pPr>
   </w:style>
-  <w:style w:type="paragraph" w:styleId="183">
+  <w:style w:type="paragraph" w:styleId="804">
     <w:name w:val="toc 5"/>
-    <w:basedOn w:val="597"/>
-    <w:next w:val="597"/>
+    <w:basedOn w:val="811"/>
+    <w:next w:val="811"/>
     <w:uiPriority w:val="39"/>
     <w:unhideWhenUsed/>
     <w:pPr>
@@ -17732,10 +17252,10 @@
       <w:spacing w:after="57"/>
     </w:pPr>
   </w:style>
-  <w:style w:type="paragraph" w:styleId="184">
+  <w:style w:type="paragraph" w:styleId="805">
     <w:name w:val="toc 6"/>
-    <w:basedOn w:val="597"/>
-    <w:next w:val="597"/>
+    <w:basedOn w:val="811"/>
+    <w:next w:val="811"/>
     <w:uiPriority w:val="39"/>
     <w:unhideWhenUsed/>
     <w:pPr>
@@ -17743,10 +17263,10 @@
       <w:spacing w:after="57"/>
     </w:pPr>
   </w:style>
-  <w:style w:type="paragraph" w:styleId="185">
+  <w:style w:type="paragraph" w:styleId="806">
     <w:name w:val="toc 7"/>
-    <w:basedOn w:val="597"/>
-    <w:next w:val="597"/>
+    <w:basedOn w:val="811"/>
+    <w:next w:val="811"/>
     <w:uiPriority w:val="39"/>
     <w:unhideWhenUsed/>
     <w:pPr>
@@ -17754,10 +17274,10 @@
       <w:spacing w:after="57"/>
     </w:pPr>
   </w:style>
-  <w:style w:type="paragraph" w:styleId="186">
+  <w:style w:type="paragraph" w:styleId="807">
     <w:name w:val="toc 8"/>
-    <w:basedOn w:val="597"/>
-    <w:next w:val="597"/>
+    <w:basedOn w:val="811"/>
+    <w:next w:val="811"/>
     <w:uiPriority w:val="39"/>
     <w:unhideWhenUsed/>
     <w:pPr>
@@ -17765,10 +17285,10 @@
       <w:spacing w:after="57"/>
     </w:pPr>
   </w:style>
-  <w:style w:type="paragraph" w:styleId="187">
+  <w:style w:type="paragraph" w:styleId="808">
     <w:name w:val="toc 9"/>
-    <w:basedOn w:val="597"/>
-    <w:next w:val="597"/>
+    <w:basedOn w:val="811"/>
+    <w:next w:val="811"/>
     <w:uiPriority w:val="39"/>
     <w:unhideWhenUsed/>
     <w:pPr>
@@ -17776,25 +17296,25 @@
       <w:spacing w:after="57"/>
     </w:pPr>
   </w:style>
-  <w:style w:type="paragraph" w:styleId="188">
+  <w:style w:type="paragraph" w:styleId="809">
     <w:name w:val="TOC Heading"/>
     <w:uiPriority w:val="39"/>
     <w:unhideWhenUsed/>
   </w:style>
-  <w:style w:type="paragraph" w:styleId="189">
+  <w:style w:type="paragraph" w:styleId="810">
     <w:name w:val="table of figures"/>
-    <w:basedOn w:val="597"/>
-    <w:next w:val="597"/>
+    <w:basedOn w:val="811"/>
+    <w:next w:val="811"/>
     <w:uiPriority w:val="99"/>
     <w:unhideWhenUsed/>
     <w:pPr>
       <w:spacing w:after="0" w:afterAutospacing="0"/>
     </w:pPr>
   </w:style>
-  <w:style w:type="paragraph" w:styleId="597" w:default="1">
+  <w:style w:type="paragraph" w:styleId="811" w:default="1">
     <w:name w:val="Normal"/>
-    <w:next w:val="597"/>
-    <w:link w:val="597"/>
+    <w:next w:val="811"/>
+    <w:link w:val="811"/>
     <w:pPr>
       <w:spacing w:after="160" w:line="259" w:lineRule="auto"/>
     </w:pPr>
@@ -17805,29 +17325,29 @@
       <w:lang w:val="ru-RU" w:bidi="ar-SA" w:eastAsia="en-US"/>
     </w:rPr>
   </w:style>
-  <w:style w:type="character" w:styleId="598">
+  <w:style w:type="character" w:styleId="812">
     <w:name w:val="Основной шрифт абзаца"/>
-    <w:next w:val="598"/>
-    <w:link w:val="597"/>
+    <w:next w:val="812"/>
+    <w:link w:val="811"/>
     <w:semiHidden/>
   </w:style>
-  <w:style w:type="table" w:styleId="599">
+  <w:style w:type="table" w:styleId="813">
     <w:name w:val="Обычная таблица"/>
-    <w:next w:val="599"/>
-    <w:link w:val="597"/>
+    <w:next w:val="813"/>
+    <w:link w:val="811"/>
     <w:semiHidden/>
     <w:tblPr/>
   </w:style>
-  <w:style w:type="numbering" w:styleId="600">
+  <w:style w:type="numbering" w:styleId="814">
     <w:name w:val="Нет списка"/>
-    <w:next w:val="600"/>
-    <w:link w:val="597"/>
+    <w:next w:val="814"/>
+    <w:link w:val="811"/>
     <w:semiHidden/>
   </w:style>
-  <w:style w:type="paragraph" w:styleId="601">
+  <w:style w:type="paragraph" w:styleId="815">
     <w:name w:val="No Spacing"/>
-    <w:next w:val="601"/>
-    <w:link w:val="597"/>
+    <w:next w:val="815"/>
+    <w:link w:val="811"/>
     <w:rPr>
       <w:rFonts w:eastAsia="Times New Roman"/>
       <w:sz w:val="22"/>
@@ -17835,21 +17355,21 @@
       <w:lang w:val="ru-RU" w:bidi="ar-SA" w:eastAsia="en-US"/>
     </w:rPr>
   </w:style>
-  <w:style w:type="table" w:styleId="602">
+  <w:style w:type="table" w:styleId="816">
     <w:name w:val="Сетка таблицы"/>
-    <w:basedOn w:val="599"/>
-    <w:next w:val="602"/>
-    <w:link w:val="597"/>
+    <w:basedOn w:val="813"/>
+    <w:next w:val="816"/>
+    <w:link w:val="811"/>
     <w:rPr>
       <w:rFonts w:eastAsia="Times New Roman"/>
       <w:lang w:val="ru-RU" w:bidi="ar-SA" w:eastAsia="ru-RU"/>
     </w:rPr>
     <w:tblPr/>
   </w:style>
-  <w:style w:type="paragraph" w:styleId="603">
+  <w:style w:type="paragraph" w:styleId="817">
     <w:name w:val="Без интервала1"/>
-    <w:next w:val="603"/>
-    <w:link w:val="597"/>
+    <w:next w:val="817"/>
+    <w:link w:val="811"/>
     <w:rPr>
       <w:rFonts w:eastAsia="Times New Roman"/>
       <w:sz w:val="22"/>
@@ -17857,26 +17377,26 @@
       <w:lang w:val="ru-RU" w:bidi="ar-SA" w:eastAsia="en-US"/>
     </w:rPr>
   </w:style>
-  <w:style w:type="character" w:styleId="1851" w:default="1">
+  <w:style w:type="character" w:styleId="818" w:default="1">
     <w:name w:val="Default Paragraph Font"/>
     <w:uiPriority w:val="1"/>
     <w:semiHidden/>
     <w:unhideWhenUsed/>
   </w:style>
-  <w:style w:type="numbering" w:styleId="1852" w:default="1">
+  <w:style w:type="numbering" w:styleId="819" w:default="1">
     <w:name w:val="No List"/>
     <w:uiPriority w:val="99"/>
     <w:semiHidden/>
     <w:unhideWhenUsed/>
   </w:style>
-  <w:style w:type="table" w:styleId="1853" w:default="1">
+  <w:style w:type="table" w:styleId="820" w:default="1">
     <w:name w:val="Normal Table"/>
     <w:uiPriority w:val="99"/>
     <w:semiHidden/>
     <w:unhideWhenUsed/>
     <w:tblPr/>
   </w:style>
-  <w:style w:type="paragraph" w:styleId="1_575">
+  <w:style w:type="paragraph" w:styleId="821">
     <w:name w:val="Обычный (Web)"/>
     <w:qFormat/>
     <w:pPr>
